--- a/Παραδοτέο 5/Word Files/Sequence-diagrams-v0.2.docx
+++ b/Παραδοτέο 5/Word Files/Sequence-diagrams-v0.2.docx
@@ -1133,7 +1133,10 @@
         <w:jc w:val="both"/>
       </w:pPr>
       <w:r>
-        <w:t>Χρήση Αντικειμένων</w:t>
+        <w:rPr>
+          <w:lang w:val="en-US"/>
+        </w:rPr>
+        <w:t>Statistics</w:t>
       </w:r>
       <w:r>
         <w:rPr>
@@ -1151,7 +1154,19 @@
         <w:rPr>
           <w:lang w:val="en-US"/>
         </w:rPr>
-        <w:t>…………………………………………………………</w:t>
+        <w:t>…</w:t>
+      </w:r>
+      <w:r>
+        <w:rPr>
+          <w:lang w:val="en-US"/>
+        </w:rPr>
+        <w:t>………………..</w:t>
+      </w:r>
+      <w:r>
+        <w:rPr>
+          <w:lang w:val="en-US"/>
+        </w:rPr>
+        <w:t>………………………………………………………</w:t>
       </w:r>
       <w:r>
         <w:t>.</w:t>
@@ -1435,56 +1450,215 @@
       <w:pPr>
         <w:jc w:val="both"/>
         <w:rPr>
-          <w:lang w:val="en-US"/>
-        </w:rPr>
-      </w:pPr>
-    </w:p>
-    <w:p>
-      <w:pPr>
-        <w:jc w:val="both"/>
-        <w:rPr>
           <w:color w:val="00B050"/>
         </w:rPr>
       </w:pPr>
-    </w:p>
-    <w:p>
-      <w:pPr>
-        <w:jc w:val="both"/>
+      <w:r>
         <w:rPr>
           <w:color w:val="00B050"/>
         </w:rPr>
-      </w:pPr>
-    </w:p>
-    <w:p>
-      <w:pPr>
-        <w:jc w:val="both"/>
+        <w:t xml:space="preserve">Αλλαγές σε σχέση με το παραδοτέο </w:t>
+      </w:r>
+      <w:r>
         <w:rPr>
           <w:color w:val="00B050"/>
-        </w:rPr>
-      </w:pPr>
-    </w:p>
-    <w:p>
-      <w:pPr>
-        <w:jc w:val="both"/>
+          <w:lang w:val="en-US"/>
+        </w:rPr>
+        <w:t>v</w:t>
+      </w:r>
+      <w:r>
         <w:rPr>
           <w:color w:val="00B050"/>
         </w:rPr>
-      </w:pPr>
-    </w:p>
-    <w:p>
-      <w:pPr>
-        <w:jc w:val="both"/>
+        <w:t>0.</w:t>
+      </w:r>
+      <w:r>
         <w:rPr>
           <w:color w:val="00B050"/>
         </w:rPr>
-      </w:pPr>
-    </w:p>
-    <w:p>
-      <w:pPr>
-        <w:jc w:val="both"/>
+        <w:t>1</w:t>
+      </w:r>
+      <w:r>
         <w:rPr>
           <w:color w:val="00B050"/>
         </w:rPr>
+        <w:t>:</w:t>
+      </w:r>
+    </w:p>
+    <w:p>
+      <w:pPr>
+        <w:jc w:val="both"/>
+      </w:pPr>
+      <w:r>
+        <w:t>Στην</w:t>
+      </w:r>
+      <w:r>
+        <w:t xml:space="preserve"> </w:t>
+      </w:r>
+      <w:r>
+        <w:t>έκδοση</w:t>
+      </w:r>
+      <w:r>
+        <w:t xml:space="preserve"> </w:t>
+      </w:r>
+      <w:r>
+        <w:t>αυτή</w:t>
+      </w:r>
+      <w:r>
+        <w:t xml:space="preserve"> </w:t>
+      </w:r>
+      <w:r>
+        <w:t>προσθέσαμε</w:t>
+      </w:r>
+      <w:r>
+        <w:t xml:space="preserve"> </w:t>
+      </w:r>
+      <w:r>
+        <w:t>το</w:t>
+      </w:r>
+      <w:r>
+        <w:t xml:space="preserve"> </w:t>
+      </w:r>
+      <w:r>
+        <w:rPr>
+          <w:lang w:val="en-US"/>
+        </w:rPr>
+        <w:t>Statistics</w:t>
+      </w:r>
+      <w:r>
+        <w:t xml:space="preserve"> </w:t>
+      </w:r>
+      <w:r>
+        <w:rPr>
+          <w:lang w:val="en-US"/>
+        </w:rPr>
+        <w:t>Sequence</w:t>
+      </w:r>
+      <w:r>
+        <w:t xml:space="preserve"> </w:t>
+      </w:r>
+      <w:r>
+        <w:rPr>
+          <w:lang w:val="en-US"/>
+        </w:rPr>
+        <w:t>Diagram</w:t>
+      </w:r>
+      <w:r>
+        <w:t>, του οποίου τον τίτλο σημειώσαμε με κόκκινο χρώμα</w:t>
+      </w:r>
+      <w:r>
+        <w:t>.</w:t>
+      </w:r>
+    </w:p>
+    <w:p>
+      <w:pPr>
+        <w:jc w:val="both"/>
+      </w:pPr>
+      <w:r>
+        <w:t xml:space="preserve">Το </w:t>
+      </w:r>
+      <w:r>
+        <w:t>Χρήση Αντικειμένων</w:t>
+      </w:r>
+      <w:r>
+        <w:t xml:space="preserve"> </w:t>
+      </w:r>
+      <w:r>
+        <w:rPr>
+          <w:lang w:val="en-US"/>
+        </w:rPr>
+        <w:t>Sequence</w:t>
+      </w:r>
+      <w:r>
+        <w:t xml:space="preserve"> </w:t>
+      </w:r>
+      <w:r>
+        <w:rPr>
+          <w:lang w:val="en-US"/>
+        </w:rPr>
+        <w:t>Diagram</w:t>
+      </w:r>
+      <w:r>
+        <w:t xml:space="preserve"> </w:t>
+      </w:r>
+      <w:r>
+        <w:t>διαγράφηκε</w:t>
+      </w:r>
+      <w:r>
+        <w:t>,</w:t>
+      </w:r>
+      <w:r>
+        <w:t xml:space="preserve"> </w:t>
+      </w:r>
+      <w:r>
+        <w:t>διότι παρουσίαζε μειωμένη</w:t>
+      </w:r>
+      <w:r>
+        <w:t xml:space="preserve"> </w:t>
+      </w:r>
+      <w:r>
+        <w:t xml:space="preserve">λειτουργικότητα </w:t>
+      </w:r>
+      <w:r>
+        <w:t xml:space="preserve">το αντίστοιχο </w:t>
+      </w:r>
+      <w:r>
+        <w:rPr>
+          <w:lang w:val="en-US"/>
+        </w:rPr>
+        <w:t>use</w:t>
+      </w:r>
+      <w:r>
+        <w:t xml:space="preserve"> </w:t>
+      </w:r>
+      <w:r>
+        <w:rPr>
+          <w:lang w:val="en-US"/>
+        </w:rPr>
+        <w:t>case</w:t>
+      </w:r>
+      <w:r>
+        <w:t>.</w:t>
+      </w:r>
+    </w:p>
+    <w:p>
+      <w:pPr>
+        <w:jc w:val="both"/>
+      </w:pPr>
+      <w:r>
+        <w:t xml:space="preserve">Οι αλλαγές αυτές, καθώς και οι υπόλοιπες προσθήκες που πραγματοποιήσαμε στα </w:t>
+      </w:r>
+      <w:r>
+        <w:rPr>
+          <w:lang w:val="en-US"/>
+        </w:rPr>
+        <w:t>Sequence</w:t>
+      </w:r>
+      <w:r>
+        <w:t xml:space="preserve"> </w:t>
+      </w:r>
+      <w:r>
+        <w:rPr>
+          <w:lang w:val="en-US"/>
+        </w:rPr>
+        <w:t>Diagrams</w:t>
+      </w:r>
+      <w:r>
+        <w:t xml:space="preserve"> φαίνονται με </w:t>
+      </w:r>
+      <w:r>
+        <w:rPr>
+          <w:color w:val="FF0000"/>
+        </w:rPr>
+        <w:t>κόκκινο</w:t>
+      </w:r>
+      <w:r>
+        <w:t xml:space="preserve"> χρώμα.</w:t>
+      </w:r>
+    </w:p>
+    <w:p>
+      <w:pPr>
+        <w:jc w:val="both"/>
       </w:pPr>
     </w:p>
     <w:p>
@@ -1498,121 +1672,88 @@
     <w:p>
       <w:pPr>
         <w:jc w:val="both"/>
-      </w:pPr>
-    </w:p>
-    <w:p>
-      <w:pPr>
-        <w:jc w:val="both"/>
-      </w:pPr>
-    </w:p>
-    <w:p>
-      <w:pPr>
-        <w:jc w:val="both"/>
-      </w:pPr>
-    </w:p>
-    <w:p>
-      <w:pPr>
-        <w:jc w:val="both"/>
-      </w:pPr>
-    </w:p>
-    <w:p>
-      <w:pPr>
-        <w:jc w:val="both"/>
-      </w:pPr>
-    </w:p>
-    <w:p>
-      <w:pPr>
-        <w:jc w:val="both"/>
-      </w:pPr>
-    </w:p>
-    <w:p>
-      <w:pPr>
-        <w:jc w:val="both"/>
-      </w:pPr>
-    </w:p>
-    <w:p>
-      <w:pPr>
-        <w:jc w:val="both"/>
-      </w:pPr>
-    </w:p>
-    <w:p>
-      <w:pPr>
-        <w:jc w:val="both"/>
-      </w:pPr>
-    </w:p>
-    <w:p>
-      <w:pPr>
-        <w:rPr>
-          <w:lang w:val="en-US"/>
-        </w:rPr>
-      </w:pPr>
-      <w:r>
-        <w:rPr>
-          <w:b/>
-          <w:bCs/>
+        <w:rPr>
           <w:color w:val="00B050"/>
-          <w:lang w:val="en-US"/>
+        </w:rPr>
+      </w:pPr>
+    </w:p>
+    <w:p>
+      <w:pPr>
+        <w:jc w:val="both"/>
+        <w:rPr>
+          <w:color w:val="00B050"/>
+        </w:rPr>
+      </w:pPr>
+    </w:p>
+    <w:p>
+      <w:pPr>
+        <w:jc w:val="both"/>
+        <w:rPr>
+          <w:color w:val="00B050"/>
+        </w:rPr>
+      </w:pPr>
+    </w:p>
+    <w:p>
+      <w:pPr>
+        <w:jc w:val="both"/>
+        <w:rPr>
+          <w:color w:val="00B050"/>
+        </w:rPr>
+      </w:pPr>
+    </w:p>
+    <w:p>
+      <w:pPr>
+        <w:jc w:val="both"/>
+        <w:rPr>
+          <w:color w:val="00B050"/>
+        </w:rPr>
+      </w:pPr>
+    </w:p>
+    <w:p>
+      <w:pPr>
+        <w:jc w:val="both"/>
+        <w:rPr>
+          <w:color w:val="00B050"/>
+        </w:rPr>
+      </w:pPr>
+    </w:p>
+    <w:p>
+      <w:pPr>
+        <w:jc w:val="both"/>
+      </w:pPr>
+    </w:p>
+    <w:p>
+      <w:pPr>
+        <w:jc w:val="both"/>
+      </w:pPr>
+    </w:p>
+    <w:p>
+      <w:pPr>
+        <w:jc w:val="both"/>
+      </w:pPr>
+    </w:p>
+    <w:p>
+      <w:pPr>
+        <w:rPr>
+          <w:lang w:val="en-US"/>
+        </w:rPr>
+      </w:pPr>
+      <w:r>
+        <w:rPr>
+          <w:noProof/>
         </w:rPr>
         <w:lastRenderedPageBreak/>
-        <w:t xml:space="preserve">Online co-op mode </w:t>
-      </w:r>
-      <w:r>
-        <w:rPr>
-          <w:b/>
-          <w:bCs/>
-          <w:color w:val="00B050"/>
-          <w:lang w:val="en-US"/>
-        </w:rPr>
-        <w:t>Sequence Diagram</w:t>
-      </w:r>
-      <w:r>
-        <w:rPr>
-          <w:b/>
-          <w:bCs/>
-          <w:color w:val="00B050"/>
-          <w:lang w:val="en-US"/>
-        </w:rPr>
-        <w:t>:</w:t>
-      </w:r>
-      <w:r>
-        <w:rPr>
-          <w:b/>
-          <w:bCs/>
-          <w:color w:val="00B050"/>
-          <w:lang w:val="en-US"/>
-        </w:rPr>
-        <w:t xml:space="preserve"> </w:t>
-      </w:r>
-    </w:p>
-    <w:p>
-      <w:pPr>
-        <w:rPr>
-          <w:lang w:val="en-US"/>
-        </w:rPr>
-      </w:pPr>
-    </w:p>
-    <w:p>
-      <w:pPr>
-        <w:spacing w:line="259" w:lineRule="auto"/>
-        <w:rPr>
-          <w:lang w:val="en-US"/>
-        </w:rPr>
-      </w:pPr>
-      <w:r>
-        <w:rPr>
-          <w:noProof/>
-        </w:rPr>
         <w:drawing>
-          <wp:anchor distT="0" distB="0" distL="114300" distR="114300" simplePos="0" relativeHeight="251673600" behindDoc="0" locked="0" layoutInCell="1" allowOverlap="1" wp14:anchorId="49F14818" wp14:editId="53E4DBFF">
+          <wp:anchor distT="0" distB="0" distL="114300" distR="114300" simplePos="0" relativeHeight="251673600" behindDoc="0" locked="0" layoutInCell="1" allowOverlap="1" wp14:anchorId="49F14818" wp14:editId="6ABE2F0E">
             <wp:simplePos x="0" y="0"/>
             <wp:positionH relativeFrom="page">
-              <wp:posOffset>3951110</wp:posOffset>
+              <wp:posOffset>3893456</wp:posOffset>
             </wp:positionH>
             <wp:positionV relativeFrom="paragraph">
-              <wp:posOffset>-239324</wp:posOffset>
+              <wp:posOffset>292</wp:posOffset>
             </wp:positionV>
-            <wp:extent cx="3239911" cy="8478434"/>
-            <wp:effectExtent l="0" t="0" r="0" b="0"/>
+            <wp:extent cx="2990726" cy="9574789"/>
+            <wp:effectExtent l="0" t="0" r="635" b="7620"/>
             <wp:wrapSquare wrapText="bothSides"/>
             <wp:docPr id="15" name="Εικόνα 15"/>
             <wp:cNvGraphicFramePr>
@@ -1642,7 +1783,7 @@
                   <pic:spPr bwMode="auto">
                     <a:xfrm>
                       <a:off x="0" y="0"/>
-                      <a:ext cx="3240692" cy="8480477"/>
+                      <a:ext cx="3007470" cy="9628394"/>
                     </a:xfrm>
                     <a:prstGeom prst="rect">
                       <a:avLst/>
@@ -1664,33 +1805,23 @@
           </wp:anchor>
         </w:drawing>
       </w:r>
-    </w:p>
-    <w:p>
-      <w:pPr>
-        <w:rPr>
-          <w:b/>
-          <w:bCs/>
-          <w:color w:val="00B050"/>
-          <w:lang w:val="en-US"/>
-        </w:rPr>
-      </w:pPr>
       <w:r>
         <w:rPr>
           <w:noProof/>
         </w:rPr>
         <w:drawing>
-          <wp:anchor distT="0" distB="0" distL="114300" distR="114300" simplePos="0" relativeHeight="251658240" behindDoc="0" locked="0" layoutInCell="1" allowOverlap="1" wp14:anchorId="052F25DC" wp14:editId="4678E01F">
+          <wp:anchor distT="0" distB="0" distL="114300" distR="114300" simplePos="0" relativeHeight="251686912" behindDoc="0" locked="0" layoutInCell="1" allowOverlap="1" wp14:anchorId="2DBD8614" wp14:editId="314F8B98">
             <wp:simplePos x="0" y="0"/>
             <wp:positionH relativeFrom="page">
-              <wp:align>left</wp:align>
+              <wp:posOffset>624840</wp:posOffset>
             </wp:positionH>
             <wp:positionV relativeFrom="paragraph">
-              <wp:posOffset>215439</wp:posOffset>
+              <wp:posOffset>4148455</wp:posOffset>
             </wp:positionV>
-            <wp:extent cx="3805555" cy="4800600"/>
-            <wp:effectExtent l="0" t="0" r="4445" b="0"/>
+            <wp:extent cx="2909570" cy="4657090"/>
+            <wp:effectExtent l="0" t="0" r="5080" b="0"/>
             <wp:wrapSquare wrapText="bothSides"/>
-            <wp:docPr id="2" name="Εικόνα 2" descr="Εικόνα που περιέχει κείμενο&#10;&#10;Περιγραφή που δημιουργήθηκε αυτόματα"/>
+            <wp:docPr id="3" name="Εικόνα 3"/>
             <wp:cNvGraphicFramePr>
               <a:graphicFrameLocks xmlns:a="http://schemas.openxmlformats.org/drawingml/2006/main" noChangeAspect="1"/>
             </wp:cNvGraphicFramePr>
@@ -1698,7 +1829,7 @@
               <a:graphicData uri="http://schemas.openxmlformats.org/drawingml/2006/picture">
                 <pic:pic xmlns:pic="http://schemas.openxmlformats.org/drawingml/2006/picture">
                   <pic:nvPicPr>
-                    <pic:cNvPr id="2" name="Εικόνα 2" descr="Εικόνα που περιέχει κείμενο&#10;&#10;Περιγραφή που δημιουργήθηκε αυτόματα"/>
+                    <pic:cNvPr id="3" name="Εικόνα 3"/>
                     <pic:cNvPicPr/>
                   </pic:nvPicPr>
                   <pic:blipFill>
@@ -1716,7 +1847,7 @@
                   <pic:spPr>
                     <a:xfrm>
                       <a:off x="0" y="0"/>
-                      <a:ext cx="3805555" cy="4800600"/>
+                      <a:ext cx="2909570" cy="4657090"/>
                     </a:xfrm>
                     <a:prstGeom prst="rect">
                       <a:avLst/>
@@ -1734,109 +1865,193 @@
           </wp:anchor>
         </w:drawing>
       </w:r>
-    </w:p>
-    <w:p>
-      <w:pPr>
+      <w:r>
+        <w:rPr>
+          <w:noProof/>
+        </w:rPr>
+        <w:drawing>
+          <wp:anchor distT="0" distB="0" distL="114300" distR="114300" simplePos="0" relativeHeight="251658240" behindDoc="0" locked="0" layoutInCell="1" allowOverlap="1" wp14:anchorId="052F25DC" wp14:editId="20CEA918">
+            <wp:simplePos x="0" y="0"/>
+            <wp:positionH relativeFrom="page">
+              <wp:posOffset>609600</wp:posOffset>
+            </wp:positionH>
+            <wp:positionV relativeFrom="paragraph">
+              <wp:posOffset>303530</wp:posOffset>
+            </wp:positionV>
+            <wp:extent cx="2986405" cy="3863340"/>
+            <wp:effectExtent l="0" t="0" r="4445" b="3810"/>
+            <wp:wrapSquare wrapText="bothSides"/>
+            <wp:docPr id="2" name="Εικόνα 2"/>
+            <wp:cNvGraphicFramePr>
+              <a:graphicFrameLocks xmlns:a="http://schemas.openxmlformats.org/drawingml/2006/main" noChangeAspect="1"/>
+            </wp:cNvGraphicFramePr>
+            <a:graphic xmlns:a="http://schemas.openxmlformats.org/drawingml/2006/main">
+              <a:graphicData uri="http://schemas.openxmlformats.org/drawingml/2006/picture">
+                <pic:pic xmlns:pic="http://schemas.openxmlformats.org/drawingml/2006/picture">
+                  <pic:nvPicPr>
+                    <pic:cNvPr id="2" name="Εικόνα 2"/>
+                    <pic:cNvPicPr/>
+                  </pic:nvPicPr>
+                  <pic:blipFill>
+                    <a:blip r:embed="rId14">
+                      <a:extLst>
+                        <a:ext uri="{28A0092B-C50C-407E-A947-70E740481C1C}">
+                          <a14:useLocalDpi xmlns:a14="http://schemas.microsoft.com/office/drawing/2010/main" val="0"/>
+                        </a:ext>
+                      </a:extLst>
+                    </a:blip>
+                    <a:stretch>
+                      <a:fillRect/>
+                    </a:stretch>
+                  </pic:blipFill>
+                  <pic:spPr>
+                    <a:xfrm>
+                      <a:off x="0" y="0"/>
+                      <a:ext cx="2986405" cy="3863340"/>
+                    </a:xfrm>
+                    <a:prstGeom prst="rect">
+                      <a:avLst/>
+                    </a:prstGeom>
+                  </pic:spPr>
+                </pic:pic>
+              </a:graphicData>
+            </a:graphic>
+            <wp14:sizeRelH relativeFrom="margin">
+              <wp14:pctWidth>0</wp14:pctWidth>
+            </wp14:sizeRelH>
+            <wp14:sizeRelV relativeFrom="margin">
+              <wp14:pctHeight>0</wp14:pctHeight>
+            </wp14:sizeRelV>
+          </wp:anchor>
+        </w:drawing>
+      </w:r>
+      <w:r>
         <w:rPr>
           <w:b/>
           <w:bCs/>
           <w:color w:val="00B050"/>
           <w:lang w:val="en-US"/>
         </w:rPr>
-      </w:pPr>
-    </w:p>
-    <w:p>
-      <w:pPr>
+        <w:t xml:space="preserve">Online co-op mode </w:t>
+      </w:r>
+      <w:r>
         <w:rPr>
           <w:b/>
           <w:bCs/>
           <w:color w:val="00B050"/>
           <w:lang w:val="en-US"/>
         </w:rPr>
-      </w:pPr>
-    </w:p>
-    <w:p>
-      <w:pPr>
+        <w:t>Sequence Diagram</w:t>
+      </w:r>
+      <w:r>
         <w:rPr>
           <w:b/>
           <w:bCs/>
           <w:color w:val="00B050"/>
           <w:lang w:val="en-US"/>
         </w:rPr>
-      </w:pPr>
-    </w:p>
-    <w:p>
-      <w:pPr>
+        <w:t>:</w:t>
+      </w:r>
+      <w:r>
         <w:rPr>
           <w:b/>
           <w:bCs/>
           <w:color w:val="00B050"/>
           <w:lang w:val="en-US"/>
         </w:rPr>
-      </w:pPr>
-    </w:p>
-    <w:p>
-      <w:pPr>
+        <w:t xml:space="preserve"> </w:t>
+      </w:r>
+    </w:p>
+    <w:p>
+      <w:pPr>
+        <w:rPr>
+          <w:lang w:val="en-US"/>
+        </w:rPr>
+      </w:pPr>
+      <w:r>
         <w:rPr>
           <w:b/>
           <w:bCs/>
           <w:color w:val="00B050"/>
-          <w:lang w:val="en-US"/>
-        </w:rPr>
-      </w:pPr>
-    </w:p>
-    <w:p>
-      <w:pPr>
+        </w:rPr>
+        <w:lastRenderedPageBreak/>
+        <w:t>Εύρεση</w:t>
+      </w:r>
+      <w:r>
         <w:rPr>
           <w:b/>
           <w:bCs/>
           <w:color w:val="00B050"/>
           <w:lang w:val="en-US"/>
         </w:rPr>
-      </w:pPr>
-    </w:p>
-    <w:p>
-      <w:pPr>
+        <w:t xml:space="preserve"> </w:t>
+      </w:r>
+      <w:r>
         <w:rPr>
           <w:b/>
           <w:bCs/>
           <w:color w:val="00B050"/>
-          <w:lang w:val="en-US"/>
-        </w:rPr>
-      </w:pPr>
-    </w:p>
-    <w:p>
-      <w:pPr>
+        </w:rPr>
+        <w:t>αντικείμενου</w:t>
+      </w:r>
+      <w:r>
         <w:rPr>
           <w:b/>
           <w:bCs/>
           <w:color w:val="00B050"/>
           <w:lang w:val="en-US"/>
         </w:rPr>
-      </w:pPr>
-    </w:p>
-    <w:p>
-      <w:pPr>
+        <w:t xml:space="preserve"> </w:t>
+      </w:r>
+      <w:r>
         <w:rPr>
           <w:b/>
           <w:bCs/>
           <w:color w:val="00B050"/>
           <w:lang w:val="en-US"/>
         </w:rPr>
-      </w:pPr>
-    </w:p>
-    <w:p>
-      <w:pPr>
+        <w:t>Sequence</w:t>
+      </w:r>
+      <w:r>
         <w:rPr>
           <w:b/>
           <w:bCs/>
           <w:color w:val="00B050"/>
           <w:lang w:val="en-US"/>
         </w:rPr>
-      </w:pPr>
-    </w:p>
-    <w:p>
-      <w:pPr>
+        <w:t xml:space="preserve"> </w:t>
+      </w:r>
+      <w:r>
+        <w:rPr>
+          <w:b/>
+          <w:bCs/>
+          <w:color w:val="00B050"/>
+          <w:lang w:val="en-US"/>
+        </w:rPr>
+        <w:t>Diagram</w:t>
+      </w:r>
+      <w:r>
+        <w:rPr>
+          <w:b/>
+          <w:bCs/>
+          <w:color w:val="00B050"/>
+          <w:lang w:val="en-US"/>
+        </w:rPr>
+        <w:t>:</w:t>
+      </w:r>
+      <w:r>
+        <w:rPr>
+          <w:b/>
+          <w:bCs/>
+          <w:color w:val="00B050"/>
+          <w:lang w:val="en-US"/>
+        </w:rPr>
+        <w:t xml:space="preserve"> </w:t>
+      </w:r>
+    </w:p>
+    <w:p>
+      <w:pPr>
+        <w:ind w:left="720"/>
         <w:rPr>
           <w:lang w:val="en-US"/>
         </w:rPr>
@@ -1845,18 +2060,17 @@
         <w:rPr>
           <w:noProof/>
         </w:rPr>
-        <w:lastRenderedPageBreak/>
         <w:drawing>
-          <wp:anchor distT="0" distB="0" distL="114300" distR="114300" simplePos="0" relativeHeight="251660288" behindDoc="0" locked="0" layoutInCell="1" allowOverlap="1" wp14:anchorId="0C03E435" wp14:editId="0A044759">
+          <wp:anchor distT="0" distB="0" distL="114300" distR="114300" simplePos="0" relativeHeight="251660288" behindDoc="0" locked="0" layoutInCell="1" allowOverlap="1" wp14:anchorId="0C03E435" wp14:editId="5C9D2474">
             <wp:simplePos x="0" y="0"/>
             <wp:positionH relativeFrom="page">
-              <wp:posOffset>3615055</wp:posOffset>
+              <wp:posOffset>3775075</wp:posOffset>
             </wp:positionH>
             <wp:positionV relativeFrom="paragraph">
-              <wp:posOffset>260985</wp:posOffset>
+              <wp:posOffset>165931</wp:posOffset>
             </wp:positionV>
-            <wp:extent cx="3942715" cy="5754370"/>
-            <wp:effectExtent l="0" t="0" r="635" b="0"/>
+            <wp:extent cx="3375660" cy="6200775"/>
+            <wp:effectExtent l="0" t="0" r="0" b="9525"/>
             <wp:wrapSquare wrapText="bothSides"/>
             <wp:docPr id="5" name="Εικόνα 5"/>
             <wp:cNvGraphicFramePr>
@@ -1872,7 +2086,7 @@
                     </pic:cNvPicPr>
                   </pic:nvPicPr>
                   <pic:blipFill>
-                    <a:blip r:embed="rId14" cstate="print">
+                    <a:blip r:embed="rId15" cstate="print">
                       <a:extLst>
                         <a:ext uri="{28A0092B-C50C-407E-A947-70E740481C1C}">
                           <a14:useLocalDpi xmlns:a14="http://schemas.microsoft.com/office/drawing/2010/main" val="0"/>
@@ -1886,7 +2100,7 @@
                   <pic:spPr bwMode="auto">
                     <a:xfrm>
                       <a:off x="0" y="0"/>
-                      <a:ext cx="3942715" cy="5754370"/>
+                      <a:ext cx="3375660" cy="6200775"/>
                     </a:xfrm>
                     <a:prstGeom prst="rect">
                       <a:avLst/>
@@ -1908,93 +2122,6 @@
           </wp:anchor>
         </w:drawing>
       </w:r>
-      <w:r>
-        <w:rPr>
-          <w:b/>
-          <w:bCs/>
-          <w:color w:val="00B050"/>
-        </w:rPr>
-        <w:t>Εύρεση</w:t>
-      </w:r>
-      <w:r>
-        <w:rPr>
-          <w:b/>
-          <w:bCs/>
-          <w:color w:val="00B050"/>
-          <w:lang w:val="en-US"/>
-        </w:rPr>
-        <w:t xml:space="preserve"> </w:t>
-      </w:r>
-      <w:r>
-        <w:rPr>
-          <w:b/>
-          <w:bCs/>
-          <w:color w:val="00B050"/>
-        </w:rPr>
-        <w:t>αντικείμενου</w:t>
-      </w:r>
-      <w:r>
-        <w:rPr>
-          <w:b/>
-          <w:bCs/>
-          <w:color w:val="00B050"/>
-          <w:lang w:val="en-US"/>
-        </w:rPr>
-        <w:t xml:space="preserve"> </w:t>
-      </w:r>
-      <w:r>
-        <w:rPr>
-          <w:b/>
-          <w:bCs/>
-          <w:color w:val="00B050"/>
-          <w:lang w:val="en-US"/>
-        </w:rPr>
-        <w:t>Sequence</w:t>
-      </w:r>
-      <w:r>
-        <w:rPr>
-          <w:b/>
-          <w:bCs/>
-          <w:color w:val="00B050"/>
-          <w:lang w:val="en-US"/>
-        </w:rPr>
-        <w:t xml:space="preserve"> </w:t>
-      </w:r>
-      <w:r>
-        <w:rPr>
-          <w:b/>
-          <w:bCs/>
-          <w:color w:val="00B050"/>
-          <w:lang w:val="en-US"/>
-        </w:rPr>
-        <w:t>Diagram</w:t>
-      </w:r>
-      <w:r>
-        <w:rPr>
-          <w:b/>
-          <w:bCs/>
-          <w:color w:val="00B050"/>
-          <w:lang w:val="en-US"/>
-        </w:rPr>
-        <w:t>:</w:t>
-      </w:r>
-      <w:r>
-        <w:rPr>
-          <w:b/>
-          <w:bCs/>
-          <w:color w:val="00B050"/>
-          <w:lang w:val="en-US"/>
-        </w:rPr>
-        <w:t xml:space="preserve"> </w:t>
-      </w:r>
-    </w:p>
-    <w:p>
-      <w:pPr>
-        <w:ind w:left="720"/>
-        <w:rPr>
-          <w:lang w:val="en-US"/>
-        </w:rPr>
-      </w:pPr>
       <w:r>
         <w:rPr>
           <w:noProof/>
@@ -2023,7 +2150,7 @@
                     <pic:cNvPicPr/>
                   </pic:nvPicPr>
                   <pic:blipFill>
-                    <a:blip r:embed="rId15">
+                    <a:blip r:embed="rId16">
                       <a:extLst>
                         <a:ext uri="{28A0092B-C50C-407E-A947-70E740481C1C}">
                           <a14:useLocalDpi xmlns:a14="http://schemas.microsoft.com/office/drawing/2010/main" val="0"/>
@@ -2135,48 +2262,6 @@
           <w:lang w:val="en-US"/>
         </w:rPr>
       </w:pPr>
-    </w:p>
-    <w:p>
-      <w:pPr>
-        <w:rPr>
-          <w:lang w:val="en-US"/>
-        </w:rPr>
-      </w:pPr>
-      <w:r>
-        <w:rPr>
-          <w:b/>
-          <w:bCs/>
-          <w:color w:val="00B050"/>
-          <w:lang w:val="en-US"/>
-        </w:rPr>
-        <w:lastRenderedPageBreak/>
-        <w:t>Inventor</w:t>
-      </w:r>
-      <w:r>
-        <w:rPr>
-          <w:b/>
-          <w:bCs/>
-          <w:color w:val="00B050"/>
-          <w:lang w:val="en-US"/>
-        </w:rPr>
-        <w:t>y Sequence Diagram:</w:t>
-      </w:r>
-      <w:r>
-        <w:rPr>
-          <w:b/>
-          <w:bCs/>
-          <w:color w:val="00B050"/>
-          <w:lang w:val="en-US"/>
-        </w:rPr>
-        <w:t xml:space="preserve"> </w:t>
-      </w:r>
-    </w:p>
-    <w:p>
-      <w:pPr>
-        <w:rPr>
-          <w:lang w:val="en-US"/>
-        </w:rPr>
-      </w:pPr>
       <w:r>
         <w:rPr>
           <w:b/>
@@ -2185,17 +2270,18 @@
           <w:color w:val="00B050"/>
           <w:lang w:val="en-US"/>
         </w:rPr>
+        <w:lastRenderedPageBreak/>
         <w:drawing>
-          <wp:anchor distT="0" distB="0" distL="114300" distR="114300" simplePos="0" relativeHeight="251684864" behindDoc="0" locked="0" layoutInCell="1" allowOverlap="1" wp14:anchorId="26F7AEC9" wp14:editId="641F562B">
+          <wp:anchor distT="0" distB="0" distL="114300" distR="114300" simplePos="0" relativeHeight="251684864" behindDoc="0" locked="0" layoutInCell="1" allowOverlap="1" wp14:anchorId="26F7AEC9" wp14:editId="71F233C4">
             <wp:simplePos x="0" y="0"/>
             <wp:positionH relativeFrom="column">
-              <wp:posOffset>2695575</wp:posOffset>
+              <wp:posOffset>2877625</wp:posOffset>
             </wp:positionH>
             <wp:positionV relativeFrom="paragraph">
-              <wp:posOffset>168275</wp:posOffset>
+              <wp:posOffset>23495</wp:posOffset>
             </wp:positionV>
-            <wp:extent cx="3627120" cy="6811010"/>
-            <wp:effectExtent l="0" t="0" r="0" b="8890"/>
+            <wp:extent cx="3164205" cy="8780145"/>
+            <wp:effectExtent l="0" t="0" r="0" b="1905"/>
             <wp:wrapSquare wrapText="bothSides"/>
             <wp:docPr id="22" name="Εικόνα 22"/>
             <wp:cNvGraphicFramePr>
@@ -2209,7 +2295,7 @@
                     <pic:cNvPicPr/>
                   </pic:nvPicPr>
                   <pic:blipFill>
-                    <a:blip r:embed="rId16" cstate="print">
+                    <a:blip r:embed="rId17" cstate="print">
                       <a:extLst>
                         <a:ext uri="{28A0092B-C50C-407E-A947-70E740481C1C}">
                           <a14:useLocalDpi xmlns:a14="http://schemas.microsoft.com/office/drawing/2010/main" val="0"/>
@@ -2223,7 +2309,7 @@
                   <pic:spPr>
                     <a:xfrm>
                       <a:off x="0" y="0"/>
-                      <a:ext cx="3627120" cy="6811010"/>
+                      <a:ext cx="3164205" cy="8780145"/>
                     </a:xfrm>
                     <a:prstGeom prst="rect">
                       <a:avLst/>
@@ -2253,18 +2339,18 @@
           <w:noProof/>
         </w:rPr>
         <w:drawing>
-          <wp:anchor distT="0" distB="0" distL="114300" distR="114300" simplePos="0" relativeHeight="251654656" behindDoc="0" locked="0" layoutInCell="1" allowOverlap="1" wp14:anchorId="0F8EC13F" wp14:editId="5B397319">
+          <wp:anchor distT="0" distB="0" distL="114300" distR="114300" simplePos="0" relativeHeight="251688960" behindDoc="0" locked="0" layoutInCell="1" allowOverlap="1" wp14:anchorId="0ECF8827" wp14:editId="0A60DBD0">
             <wp:simplePos x="0" y="0"/>
             <wp:positionH relativeFrom="page">
-              <wp:align>left</wp:align>
+              <wp:posOffset>365760</wp:posOffset>
             </wp:positionH>
             <wp:positionV relativeFrom="paragraph">
-              <wp:posOffset>267970</wp:posOffset>
+              <wp:posOffset>3695065</wp:posOffset>
             </wp:positionV>
-            <wp:extent cx="3731260" cy="5077460"/>
-            <wp:effectExtent l="0" t="0" r="2540" b="8890"/>
+            <wp:extent cx="3276600" cy="4618990"/>
+            <wp:effectExtent l="0" t="0" r="0" b="0"/>
             <wp:wrapSquare wrapText="bothSides"/>
-            <wp:docPr id="6" name="Εικόνα 6" descr="Εικόνα που περιέχει κείμενο&#10;&#10;Περιγραφή που δημιουργήθηκε αυτόματα"/>
+            <wp:docPr id="16" name="Εικόνα 16"/>
             <wp:cNvGraphicFramePr>
               <a:graphicFrameLocks xmlns:a="http://schemas.openxmlformats.org/drawingml/2006/main" noChangeAspect="1"/>
             </wp:cNvGraphicFramePr>
@@ -2272,11 +2358,11 @@
               <a:graphicData uri="http://schemas.openxmlformats.org/drawingml/2006/picture">
                 <pic:pic xmlns:pic="http://schemas.openxmlformats.org/drawingml/2006/picture">
                   <pic:nvPicPr>
-                    <pic:cNvPr id="6" name="Εικόνα 6" descr="Εικόνα που περιέχει κείμενο&#10;&#10;Περιγραφή που δημιουργήθηκε αυτόματα"/>
+                    <pic:cNvPr id="16" name="Εικόνα 16"/>
                     <pic:cNvPicPr/>
                   </pic:nvPicPr>
                   <pic:blipFill>
-                    <a:blip r:embed="rId17">
+                    <a:blip r:embed="rId18">
                       <a:extLst>
                         <a:ext uri="{28A0092B-C50C-407E-A947-70E740481C1C}">
                           <a14:useLocalDpi xmlns:a14="http://schemas.microsoft.com/office/drawing/2010/main" val="0"/>
@@ -2290,7 +2376,7 @@
                   <pic:spPr>
                     <a:xfrm>
                       <a:off x="0" y="0"/>
-                      <a:ext cx="3731260" cy="5077460"/>
+                      <a:ext cx="3276600" cy="4618990"/>
                     </a:xfrm>
                     <a:prstGeom prst="rect">
                       <a:avLst/>
@@ -2308,46 +2394,93 @@
           </wp:anchor>
         </w:drawing>
       </w:r>
-    </w:p>
-    <w:p>
-      <w:pPr>
-        <w:rPr>
-          <w:lang w:val="en-US"/>
-        </w:rPr>
-      </w:pPr>
-    </w:p>
-    <w:p>
-      <w:pPr>
-        <w:jc w:val="both"/>
+      <w:r>
+        <w:rPr>
+          <w:noProof/>
+        </w:rPr>
+        <w:drawing>
+          <wp:anchor distT="0" distB="0" distL="114300" distR="114300" simplePos="0" relativeHeight="251654656" behindDoc="0" locked="0" layoutInCell="1" allowOverlap="1" wp14:anchorId="0F8EC13F" wp14:editId="125FE95C">
+            <wp:simplePos x="0" y="0"/>
+            <wp:positionH relativeFrom="page">
+              <wp:posOffset>434340</wp:posOffset>
+            </wp:positionH>
+            <wp:positionV relativeFrom="paragraph">
+              <wp:posOffset>248920</wp:posOffset>
+            </wp:positionV>
+            <wp:extent cx="3187065" cy="3497580"/>
+            <wp:effectExtent l="0" t="0" r="0" b="7620"/>
+            <wp:wrapSquare wrapText="bothSides"/>
+            <wp:docPr id="6" name="Εικόνα 6"/>
+            <wp:cNvGraphicFramePr>
+              <a:graphicFrameLocks xmlns:a="http://schemas.openxmlformats.org/drawingml/2006/main" noChangeAspect="1"/>
+            </wp:cNvGraphicFramePr>
+            <a:graphic xmlns:a="http://schemas.openxmlformats.org/drawingml/2006/main">
+              <a:graphicData uri="http://schemas.openxmlformats.org/drawingml/2006/picture">
+                <pic:pic xmlns:pic="http://schemas.openxmlformats.org/drawingml/2006/picture">
+                  <pic:nvPicPr>
+                    <pic:cNvPr id="6" name="Εικόνα 6"/>
+                    <pic:cNvPicPr/>
+                  </pic:nvPicPr>
+                  <pic:blipFill>
+                    <a:blip r:embed="rId19">
+                      <a:extLst>
+                        <a:ext uri="{28A0092B-C50C-407E-A947-70E740481C1C}">
+                          <a14:useLocalDpi xmlns:a14="http://schemas.microsoft.com/office/drawing/2010/main" val="0"/>
+                        </a:ext>
+                      </a:extLst>
+                    </a:blip>
+                    <a:stretch>
+                      <a:fillRect/>
+                    </a:stretch>
+                  </pic:blipFill>
+                  <pic:spPr>
+                    <a:xfrm>
+                      <a:off x="0" y="0"/>
+                      <a:ext cx="3187065" cy="3497580"/>
+                    </a:xfrm>
+                    <a:prstGeom prst="rect">
+                      <a:avLst/>
+                    </a:prstGeom>
+                  </pic:spPr>
+                </pic:pic>
+              </a:graphicData>
+            </a:graphic>
+            <wp14:sizeRelH relativeFrom="margin">
+              <wp14:pctWidth>0</wp14:pctWidth>
+            </wp14:sizeRelH>
+            <wp14:sizeRelV relativeFrom="margin">
+              <wp14:pctHeight>0</wp14:pctHeight>
+            </wp14:sizeRelV>
+          </wp:anchor>
+        </w:drawing>
+      </w:r>
+      <w:r>
         <w:rPr>
           <w:b/>
           <w:bCs/>
           <w:color w:val="00B050"/>
           <w:lang w:val="en-US"/>
         </w:rPr>
-      </w:pPr>
-    </w:p>
-    <w:p>
-      <w:pPr>
-        <w:jc w:val="both"/>
+        <w:t>Inventor</w:t>
+      </w:r>
+      <w:r>
         <w:rPr>
           <w:b/>
           <w:bCs/>
           <w:color w:val="00B050"/>
           <w:lang w:val="en-US"/>
         </w:rPr>
-      </w:pPr>
-    </w:p>
-    <w:p>
-      <w:pPr>
-        <w:jc w:val="both"/>
+        <w:t>y Sequence Diagram:</w:t>
+      </w:r>
+      <w:r>
         <w:rPr>
           <w:b/>
           <w:bCs/>
           <w:color w:val="00B050"/>
           <w:lang w:val="en-US"/>
         </w:rPr>
-      </w:pPr>
+        <w:t xml:space="preserve"> </w:t>
+      </w:r>
     </w:p>
     <w:p>
       <w:pPr>
@@ -2364,56 +2497,46 @@
       <w:pPr>
         <w:jc w:val="both"/>
         <w:rPr>
+          <w:lang w:val="en-US"/>
+        </w:rPr>
+      </w:pPr>
+      <w:r>
+        <w:rPr>
           <w:b/>
           <w:bCs/>
           <w:color w:val="00B050"/>
           <w:lang w:val="en-US"/>
         </w:rPr>
-      </w:pPr>
-    </w:p>
-    <w:p>
-      <w:pPr>
-        <w:jc w:val="both"/>
+        <w:lastRenderedPageBreak/>
+        <w:t xml:space="preserve"> </w:t>
+      </w:r>
+      <w:r>
         <w:rPr>
           <w:b/>
           <w:bCs/>
-          <w:color w:val="00B050"/>
-          <w:lang w:val="en-US"/>
-        </w:rPr>
-      </w:pPr>
-    </w:p>
-    <w:p>
-      <w:pPr>
-        <w:jc w:val="both"/>
+          <w:color w:val="FF0000"/>
+          <w:lang w:val="en-US"/>
+        </w:rPr>
+        <w:t xml:space="preserve">Statistics </w:t>
+      </w:r>
+      <w:r>
         <w:rPr>
           <w:b/>
           <w:bCs/>
-          <w:color w:val="00B050"/>
-          <w:lang w:val="en-US"/>
-        </w:rPr>
-      </w:pPr>
-    </w:p>
-    <w:p>
-      <w:pPr>
-        <w:jc w:val="both"/>
+          <w:color w:val="FF0000"/>
+          <w:lang w:val="en-US"/>
+        </w:rPr>
+        <w:t>Sequence Diagram</w:t>
+      </w:r>
+      <w:r>
         <w:rPr>
           <w:b/>
           <w:bCs/>
-          <w:color w:val="00B050"/>
-          <w:lang w:val="en-US"/>
-        </w:rPr>
-      </w:pPr>
-    </w:p>
-    <w:p>
-      <w:pPr>
-        <w:jc w:val="both"/>
-        <w:rPr>
-          <w:b/>
-          <w:bCs/>
-          <w:color w:val="00B050"/>
-          <w:lang w:val="en-US"/>
-        </w:rPr>
-      </w:pPr>
+          <w:color w:val="FF0000"/>
+          <w:lang w:val="en-US"/>
+        </w:rPr>
+        <w:t xml:space="preserve">: </w:t>
+      </w:r>
     </w:p>
     <w:p>
       <w:pPr>
@@ -2426,18 +2549,17 @@
         <w:rPr>
           <w:noProof/>
         </w:rPr>
-        <w:lastRenderedPageBreak/>
         <w:drawing>
-          <wp:anchor distT="0" distB="0" distL="114300" distR="114300" simplePos="0" relativeHeight="251677696" behindDoc="0" locked="0" layoutInCell="1" allowOverlap="1" wp14:anchorId="6CB48E8C" wp14:editId="07A1C18B">
+          <wp:anchor distT="0" distB="0" distL="114300" distR="114300" simplePos="0" relativeHeight="251677696" behindDoc="0" locked="0" layoutInCell="1" allowOverlap="1" wp14:anchorId="6CB48E8C" wp14:editId="6C05B1D2">
             <wp:simplePos x="0" y="0"/>
             <wp:positionH relativeFrom="page">
               <wp:align>right</wp:align>
             </wp:positionH>
             <wp:positionV relativeFrom="paragraph">
-              <wp:posOffset>235313</wp:posOffset>
+              <wp:posOffset>8743</wp:posOffset>
             </wp:positionV>
-            <wp:extent cx="4234815" cy="5991225"/>
-            <wp:effectExtent l="0" t="0" r="0" b="0"/>
+            <wp:extent cx="4234815" cy="4605655"/>
+            <wp:effectExtent l="0" t="0" r="0" b="4445"/>
             <wp:wrapSquare wrapText="bothSides"/>
             <wp:docPr id="17" name="Εικόνα 17"/>
             <wp:cNvGraphicFramePr>
@@ -2453,7 +2575,7 @@
                     </pic:cNvPicPr>
                   </pic:nvPicPr>
                   <pic:blipFill>
-                    <a:blip r:embed="rId18" cstate="print">
+                    <a:blip r:embed="rId20" cstate="print">
                       <a:extLst>
                         <a:ext uri="{28A0092B-C50C-407E-A947-70E740481C1C}">
                           <a14:useLocalDpi xmlns:a14="http://schemas.microsoft.com/office/drawing/2010/main" val="0"/>
@@ -2467,7 +2589,7 @@
                   <pic:spPr bwMode="auto">
                     <a:xfrm>
                       <a:off x="0" y="0"/>
-                      <a:ext cx="4235449" cy="5991434"/>
+                      <a:ext cx="4234815" cy="4605655"/>
                     </a:xfrm>
                     <a:prstGeom prst="rect">
                       <a:avLst/>
@@ -2491,97 +2613,21 @@
       </w:r>
       <w:r>
         <w:rPr>
-          <w:b/>
-          <w:bCs/>
-          <w:color w:val="00B050"/>
-        </w:rPr>
-        <w:t>Χρήση</w:t>
-      </w:r>
-      <w:r>
-        <w:rPr>
-          <w:b/>
-          <w:bCs/>
-          <w:color w:val="00B050"/>
-          <w:lang w:val="en-US"/>
-        </w:rPr>
-        <w:t xml:space="preserve"> </w:t>
-      </w:r>
-      <w:r>
-        <w:rPr>
-          <w:b/>
-          <w:bCs/>
-          <w:color w:val="00B050"/>
-        </w:rPr>
-        <w:t>α</w:t>
-      </w:r>
-      <w:r>
-        <w:rPr>
-          <w:b/>
-          <w:bCs/>
-          <w:color w:val="00B050"/>
-        </w:rPr>
-        <w:t>ντικειμέν</w:t>
-      </w:r>
-      <w:r>
-        <w:rPr>
-          <w:b/>
-          <w:bCs/>
-          <w:color w:val="00B050"/>
-        </w:rPr>
-        <w:t>ου</w:t>
-      </w:r>
-      <w:r>
-        <w:rPr>
-          <w:b/>
-          <w:bCs/>
-          <w:color w:val="00B050"/>
-          <w:lang w:val="en-US"/>
-        </w:rPr>
-        <w:t xml:space="preserve"> </w:t>
-      </w:r>
-      <w:r>
-        <w:rPr>
-          <w:b/>
-          <w:bCs/>
-          <w:color w:val="00B050"/>
-          <w:lang w:val="en-US"/>
-        </w:rPr>
-        <w:t>Sequence Diagram</w:t>
-      </w:r>
-      <w:r>
-        <w:rPr>
-          <w:b/>
-          <w:bCs/>
-          <w:color w:val="00B050"/>
-          <w:lang w:val="en-US"/>
-        </w:rPr>
-        <w:t xml:space="preserve">: </w:t>
-      </w:r>
-    </w:p>
-    <w:p>
-      <w:pPr>
-        <w:jc w:val="both"/>
-        <w:rPr>
-          <w:lang w:val="en-US"/>
-        </w:rPr>
-      </w:pPr>
-      <w:r>
-        <w:rPr>
           <w:noProof/>
         </w:rPr>
         <w:drawing>
-          <wp:anchor distT="0" distB="0" distL="114300" distR="114300" simplePos="0" relativeHeight="251662336" behindDoc="0" locked="0" layoutInCell="1" allowOverlap="1" wp14:anchorId="527E89C6" wp14:editId="69D9BF8C">
+          <wp:anchor distT="0" distB="0" distL="114300" distR="114300" simplePos="0" relativeHeight="251662336" behindDoc="0" locked="0" layoutInCell="1" allowOverlap="1" wp14:anchorId="527E89C6" wp14:editId="7345ED1C">
             <wp:simplePos x="0" y="0"/>
             <wp:positionH relativeFrom="page">
-              <wp:posOffset>-91</wp:posOffset>
+              <wp:align>left</wp:align>
             </wp:positionH>
             <wp:positionV relativeFrom="paragraph">
-              <wp:posOffset>195399</wp:posOffset>
+              <wp:posOffset>281305</wp:posOffset>
             </wp:positionV>
-            <wp:extent cx="3321050" cy="5453380"/>
-            <wp:effectExtent l="0" t="0" r="0" b="0"/>
+            <wp:extent cx="3321050" cy="3955415"/>
+            <wp:effectExtent l="0" t="0" r="0" b="6985"/>
             <wp:wrapSquare wrapText="bothSides"/>
-            <wp:docPr id="7" name="Εικόνα 7" descr="Εικόνα που περιέχει κείμενο&#10;&#10;Περιγραφή που δημιουργήθηκε αυτόματα"/>
+            <wp:docPr id="7" name="Εικόνα 7"/>
             <wp:cNvGraphicFramePr>
               <a:graphicFrameLocks xmlns:a="http://schemas.openxmlformats.org/drawingml/2006/main" noChangeAspect="1"/>
             </wp:cNvGraphicFramePr>
@@ -2589,11 +2635,11 @@
               <a:graphicData uri="http://schemas.openxmlformats.org/drawingml/2006/picture">
                 <pic:pic xmlns:pic="http://schemas.openxmlformats.org/drawingml/2006/picture">
                   <pic:nvPicPr>
-                    <pic:cNvPr id="7" name="Εικόνα 7" descr="Εικόνα που περιέχει κείμενο&#10;&#10;Περιγραφή που δημιουργήθηκε αυτόματα"/>
+                    <pic:cNvPr id="7" name="Εικόνα 7"/>
                     <pic:cNvPicPr/>
                   </pic:nvPicPr>
                   <pic:blipFill>
-                    <a:blip r:embed="rId19">
+                    <a:blip r:embed="rId21">
                       <a:extLst>
                         <a:ext uri="{28A0092B-C50C-407E-A947-70E740481C1C}">
                           <a14:useLocalDpi xmlns:a14="http://schemas.microsoft.com/office/drawing/2010/main" val="0"/>
@@ -2607,7 +2653,7 @@
                   <pic:spPr>
                     <a:xfrm>
                       <a:off x="0" y="0"/>
-                      <a:ext cx="3321050" cy="5453380"/>
+                      <a:ext cx="3321050" cy="3955415"/>
                     </a:xfrm>
                     <a:prstGeom prst="rect">
                       <a:avLst/>
@@ -2710,6 +2756,54 @@
       <w:pPr>
         <w:jc w:val="both"/>
         <w:rPr>
+          <w:lang w:val="en-US"/>
+        </w:rPr>
+      </w:pPr>
+    </w:p>
+    <w:p>
+      <w:pPr>
+        <w:jc w:val="both"/>
+        <w:rPr>
+          <w:lang w:val="en-US"/>
+        </w:rPr>
+      </w:pPr>
+    </w:p>
+    <w:p>
+      <w:pPr>
+        <w:jc w:val="both"/>
+        <w:rPr>
+          <w:lang w:val="en-US"/>
+        </w:rPr>
+      </w:pPr>
+    </w:p>
+    <w:p>
+      <w:pPr>
+        <w:jc w:val="both"/>
+        <w:rPr>
+          <w:lang w:val="en-US"/>
+        </w:rPr>
+      </w:pPr>
+    </w:p>
+    <w:p>
+      <w:pPr>
+        <w:jc w:val="both"/>
+        <w:rPr>
+          <w:lang w:val="en-US"/>
+        </w:rPr>
+      </w:pPr>
+    </w:p>
+    <w:p>
+      <w:pPr>
+        <w:jc w:val="both"/>
+        <w:rPr>
+          <w:lang w:val="en-US"/>
+        </w:rPr>
+      </w:pPr>
+    </w:p>
+    <w:p>
+      <w:pPr>
+        <w:jc w:val="both"/>
+        <w:rPr>
           <w:color w:val="00B050"/>
           <w:lang w:val="en-US"/>
         </w:rPr>
@@ -2718,18 +2812,17 @@
         <w:rPr>
           <w:noProof/>
         </w:rPr>
-        <w:lastRenderedPageBreak/>
         <w:drawing>
-          <wp:anchor distT="0" distB="0" distL="114300" distR="114300" simplePos="0" relativeHeight="251679744" behindDoc="0" locked="0" layoutInCell="1" allowOverlap="1" wp14:anchorId="503CD613" wp14:editId="27121318">
+          <wp:anchor distT="0" distB="0" distL="114300" distR="114300" simplePos="0" relativeHeight="251679744" behindDoc="0" locked="0" layoutInCell="1" allowOverlap="1" wp14:anchorId="503CD613" wp14:editId="23595CA7">
             <wp:simplePos x="0" y="0"/>
             <wp:positionH relativeFrom="page">
-              <wp:posOffset>3763010</wp:posOffset>
+              <wp:posOffset>3787140</wp:posOffset>
             </wp:positionH>
             <wp:positionV relativeFrom="paragraph">
-              <wp:posOffset>0</wp:posOffset>
+              <wp:posOffset>-7078345</wp:posOffset>
             </wp:positionV>
-            <wp:extent cx="3649980" cy="6656705"/>
-            <wp:effectExtent l="0" t="0" r="7620" b="0"/>
+            <wp:extent cx="3627120" cy="6656705"/>
+            <wp:effectExtent l="0" t="0" r="0" b="0"/>
             <wp:wrapSquare wrapText="bothSides"/>
             <wp:docPr id="18" name="Εικόνα 18"/>
             <wp:cNvGraphicFramePr>
@@ -2745,7 +2838,7 @@
                     </pic:cNvPicPr>
                   </pic:nvPicPr>
                   <pic:blipFill>
-                    <a:blip r:embed="rId20" cstate="print">
+                    <a:blip r:embed="rId22" cstate="print">
                       <a:extLst>
                         <a:ext uri="{28A0092B-C50C-407E-A947-70E740481C1C}">
                           <a14:useLocalDpi xmlns:a14="http://schemas.microsoft.com/office/drawing/2010/main" val="0"/>
@@ -2759,7 +2852,7 @@
                   <pic:spPr bwMode="auto">
                     <a:xfrm>
                       <a:off x="0" y="0"/>
-                      <a:ext cx="3649980" cy="6656705"/>
+                      <a:ext cx="3627120" cy="6656705"/>
                     </a:xfrm>
                     <a:prstGeom prst="rect">
                       <a:avLst/>
@@ -2816,6 +2909,15 @@
           <w:lang w:val="en-US"/>
         </w:rPr>
         <w:t xml:space="preserve">: </w:t>
+      </w:r>
+      <w:r>
+        <w:rPr>
+          <w:b/>
+          <w:bCs/>
+          <w:color w:val="00B050"/>
+          <w:lang w:val="en-US"/>
+        </w:rPr>
+        <w:t>(extra use case)</w:t>
       </w:r>
     </w:p>
     <w:p>
@@ -2853,7 +2955,7 @@
                     <pic:cNvPicPr/>
                   </pic:nvPicPr>
                   <pic:blipFill>
-                    <a:blip r:embed="rId21">
+                    <a:blip r:embed="rId23">
                       <a:extLst>
                         <a:ext uri="{28A0092B-C50C-407E-A947-70E740481C1C}">
                           <a14:useLocalDpi xmlns:a14="http://schemas.microsoft.com/office/drawing/2010/main" val="0"/>
@@ -3002,86 +3104,19 @@
       </w:pPr>
       <w:r>
         <w:rPr>
-          <w:b/>
-          <w:bCs/>
-          <w:color w:val="00B050"/>
-        </w:rPr>
-        <w:lastRenderedPageBreak/>
-        <w:t>Προφίλ</w:t>
-      </w:r>
-      <w:r>
-        <w:rPr>
-          <w:b/>
-          <w:bCs/>
-          <w:color w:val="00B050"/>
-          <w:lang w:val="en-US"/>
-        </w:rPr>
-        <w:t xml:space="preserve"> </w:t>
-      </w:r>
-      <w:r>
-        <w:rPr>
-          <w:b/>
-          <w:bCs/>
-          <w:color w:val="00B050"/>
-        </w:rPr>
-        <w:t>παίκτη</w:t>
-      </w:r>
-      <w:r>
-        <w:rPr>
-          <w:b/>
-          <w:bCs/>
-          <w:color w:val="00B050"/>
-          <w:lang w:val="en-US"/>
-        </w:rPr>
-        <w:t xml:space="preserve"> </w:t>
-      </w:r>
-      <w:r>
-        <w:rPr>
-          <w:b/>
-          <w:bCs/>
-          <w:color w:val="00B050"/>
-          <w:lang w:val="en-US"/>
-        </w:rPr>
-        <w:t>Sequence Diagram</w:t>
-      </w:r>
-      <w:r>
-        <w:rPr>
-          <w:b/>
-          <w:bCs/>
-          <w:color w:val="00B050"/>
-          <w:lang w:val="en-US"/>
-        </w:rPr>
-        <w:t xml:space="preserve">: </w:t>
-      </w:r>
-    </w:p>
-    <w:p>
-      <w:pPr>
-        <w:tabs>
-          <w:tab w:val="left" w:pos="1027"/>
-        </w:tabs>
-        <w:jc w:val="both"/>
-        <w:rPr>
-          <w:b/>
-          <w:bCs/>
-          <w:color w:val="FF0000"/>
-          <w:lang w:val="en-US"/>
-        </w:rPr>
-      </w:pPr>
-      <w:r>
-        <w:rPr>
           <w:noProof/>
         </w:rPr>
         <w:drawing>
-          <wp:anchor distT="0" distB="0" distL="114300" distR="114300" simplePos="0" relativeHeight="251666432" behindDoc="0" locked="0" layoutInCell="1" allowOverlap="1" wp14:anchorId="7BE2A3B9" wp14:editId="24561AE6">
+          <wp:anchor distT="0" distB="0" distL="114300" distR="114300" simplePos="0" relativeHeight="251666432" behindDoc="0" locked="0" layoutInCell="1" allowOverlap="1" wp14:anchorId="7BE2A3B9" wp14:editId="1BCD2186">
             <wp:simplePos x="0" y="0"/>
             <wp:positionH relativeFrom="page">
-              <wp:posOffset>3674110</wp:posOffset>
+              <wp:posOffset>3094355</wp:posOffset>
             </wp:positionH>
             <wp:positionV relativeFrom="paragraph">
-              <wp:posOffset>10160</wp:posOffset>
+              <wp:posOffset>216535</wp:posOffset>
             </wp:positionV>
-            <wp:extent cx="3883025" cy="6179820"/>
-            <wp:effectExtent l="0" t="0" r="3175" b="0"/>
+            <wp:extent cx="4312920" cy="7433310"/>
+            <wp:effectExtent l="0" t="0" r="0" b="0"/>
             <wp:wrapSquare wrapText="bothSides"/>
             <wp:docPr id="10" name="Εικόνα 10"/>
             <wp:cNvGraphicFramePr>
@@ -3091,20 +3126,19 @@
               <a:graphicData uri="http://schemas.openxmlformats.org/drawingml/2006/picture">
                 <pic:pic xmlns:pic="http://schemas.openxmlformats.org/drawingml/2006/picture">
                   <pic:nvPicPr>
-                    <pic:cNvPr id="0" name="Picture 1"/>
+                    <pic:cNvPr id="10" name="Εικόνα 10"/>
                     <pic:cNvPicPr>
                       <a:picLocks noChangeAspect="1" noChangeArrowheads="1"/>
                     </pic:cNvPicPr>
                   </pic:nvPicPr>
                   <pic:blipFill>
-                    <a:blip r:embed="rId22" cstate="print">
+                    <a:blip r:embed="rId24" cstate="print">
                       <a:extLst>
                         <a:ext uri="{28A0092B-C50C-407E-A947-70E740481C1C}">
                           <a14:useLocalDpi xmlns:a14="http://schemas.microsoft.com/office/drawing/2010/main" val="0"/>
                         </a:ext>
                       </a:extLst>
                     </a:blip>
-                    <a:srcRect/>
                     <a:stretch>
                       <a:fillRect/>
                     </a:stretch>
@@ -3112,7 +3146,7 @@
                   <pic:spPr bwMode="auto">
                     <a:xfrm>
                       <a:off x="0" y="0"/>
-                      <a:ext cx="3883025" cy="6179820"/>
+                      <a:ext cx="4312920" cy="7433310"/>
                     </a:xfrm>
                     <a:prstGeom prst="rect">
                       <a:avLst/>
@@ -3134,37 +3168,23 @@
           </wp:anchor>
         </w:drawing>
       </w:r>
-    </w:p>
-    <w:p>
-      <w:pPr>
-        <w:tabs>
-          <w:tab w:val="left" w:pos="1027"/>
-        </w:tabs>
-        <w:jc w:val="both"/>
-        <w:rPr>
-          <w:b/>
-          <w:bCs/>
-          <w:color w:val="FF0000"/>
-          <w:lang w:val="en-US"/>
-        </w:rPr>
-      </w:pPr>
       <w:r>
         <w:rPr>
           <w:noProof/>
         </w:rPr>
         <w:drawing>
-          <wp:anchor distT="0" distB="0" distL="114300" distR="114300" simplePos="0" relativeHeight="251664384" behindDoc="0" locked="0" layoutInCell="1" allowOverlap="1" wp14:anchorId="20D7B8F1" wp14:editId="74005000">
+          <wp:anchor distT="0" distB="0" distL="114300" distR="114300" simplePos="0" relativeHeight="251691008" behindDoc="0" locked="0" layoutInCell="1" allowOverlap="1" wp14:anchorId="51B2F874" wp14:editId="561798D2">
             <wp:simplePos x="0" y="0"/>
             <wp:positionH relativeFrom="page">
               <wp:align>left</wp:align>
             </wp:positionH>
             <wp:positionV relativeFrom="paragraph">
-              <wp:posOffset>182698</wp:posOffset>
+              <wp:posOffset>4700857</wp:posOffset>
             </wp:positionV>
-            <wp:extent cx="3669665" cy="5311775"/>
-            <wp:effectExtent l="0" t="0" r="6985" b="3175"/>
+            <wp:extent cx="3088640" cy="1842135"/>
+            <wp:effectExtent l="0" t="0" r="0" b="5715"/>
             <wp:wrapSquare wrapText="bothSides"/>
-            <wp:docPr id="9" name="Εικόνα 9" descr="Εικόνα που περιέχει κείμενο&#10;&#10;Περιγραφή που δημιουργήθηκε αυτόματα"/>
+            <wp:docPr id="21" name="Εικόνα 21"/>
             <wp:cNvGraphicFramePr>
               <a:graphicFrameLocks xmlns:a="http://schemas.openxmlformats.org/drawingml/2006/main" noChangeAspect="1"/>
             </wp:cNvGraphicFramePr>
@@ -3172,11 +3192,11 @@
               <a:graphicData uri="http://schemas.openxmlformats.org/drawingml/2006/picture">
                 <pic:pic xmlns:pic="http://schemas.openxmlformats.org/drawingml/2006/picture">
                   <pic:nvPicPr>
-                    <pic:cNvPr id="9" name="Εικόνα 9" descr="Εικόνα που περιέχει κείμενο&#10;&#10;Περιγραφή που δημιουργήθηκε αυτόματα"/>
+                    <pic:cNvPr id="21" name="Εικόνα 21"/>
                     <pic:cNvPicPr/>
                   </pic:nvPicPr>
                   <pic:blipFill>
-                    <a:blip r:embed="rId23">
+                    <a:blip r:embed="rId25">
                       <a:extLst>
                         <a:ext uri="{28A0092B-C50C-407E-A947-70E740481C1C}">
                           <a14:useLocalDpi xmlns:a14="http://schemas.microsoft.com/office/drawing/2010/main" val="0"/>
@@ -3190,7 +3210,7 @@
                   <pic:spPr>
                     <a:xfrm>
                       <a:off x="0" y="0"/>
-                      <a:ext cx="3669665" cy="5311775"/>
+                      <a:ext cx="3088640" cy="1842135"/>
                     </a:xfrm>
                     <a:prstGeom prst="rect">
                       <a:avLst/>
@@ -3208,6 +3228,118 @@
           </wp:anchor>
         </w:drawing>
       </w:r>
+      <w:r>
+        <w:rPr>
+          <w:noProof/>
+        </w:rPr>
+        <w:drawing>
+          <wp:anchor distT="0" distB="0" distL="114300" distR="114300" simplePos="0" relativeHeight="251664384" behindDoc="0" locked="0" layoutInCell="1" allowOverlap="1" wp14:anchorId="20D7B8F1" wp14:editId="0AA37844">
+            <wp:simplePos x="0" y="0"/>
+            <wp:positionH relativeFrom="page">
+              <wp:posOffset>0</wp:posOffset>
+            </wp:positionH>
+            <wp:positionV relativeFrom="paragraph">
+              <wp:posOffset>328344</wp:posOffset>
+            </wp:positionV>
+            <wp:extent cx="3121025" cy="4471670"/>
+            <wp:effectExtent l="0" t="0" r="3175" b="5080"/>
+            <wp:wrapSquare wrapText="bothSides"/>
+            <wp:docPr id="9" name="Εικόνα 9"/>
+            <wp:cNvGraphicFramePr>
+              <a:graphicFrameLocks xmlns:a="http://schemas.openxmlformats.org/drawingml/2006/main" noChangeAspect="1"/>
+            </wp:cNvGraphicFramePr>
+            <a:graphic xmlns:a="http://schemas.openxmlformats.org/drawingml/2006/main">
+              <a:graphicData uri="http://schemas.openxmlformats.org/drawingml/2006/picture">
+                <pic:pic xmlns:pic="http://schemas.openxmlformats.org/drawingml/2006/picture">
+                  <pic:nvPicPr>
+                    <pic:cNvPr id="9" name="Εικόνα 9"/>
+                    <pic:cNvPicPr/>
+                  </pic:nvPicPr>
+                  <pic:blipFill>
+                    <a:blip r:embed="rId26">
+                      <a:extLst>
+                        <a:ext uri="{28A0092B-C50C-407E-A947-70E740481C1C}">
+                          <a14:useLocalDpi xmlns:a14="http://schemas.microsoft.com/office/drawing/2010/main" val="0"/>
+                        </a:ext>
+                      </a:extLst>
+                    </a:blip>
+                    <a:stretch>
+                      <a:fillRect/>
+                    </a:stretch>
+                  </pic:blipFill>
+                  <pic:spPr>
+                    <a:xfrm>
+                      <a:off x="0" y="0"/>
+                      <a:ext cx="3121025" cy="4471670"/>
+                    </a:xfrm>
+                    <a:prstGeom prst="rect">
+                      <a:avLst/>
+                    </a:prstGeom>
+                  </pic:spPr>
+                </pic:pic>
+              </a:graphicData>
+            </a:graphic>
+            <wp14:sizeRelH relativeFrom="margin">
+              <wp14:pctWidth>0</wp14:pctWidth>
+            </wp14:sizeRelH>
+            <wp14:sizeRelV relativeFrom="margin">
+              <wp14:pctHeight>0</wp14:pctHeight>
+            </wp14:sizeRelV>
+          </wp:anchor>
+        </w:drawing>
+      </w:r>
+      <w:r>
+        <w:rPr>
+          <w:b/>
+          <w:bCs/>
+          <w:color w:val="00B050"/>
+        </w:rPr>
+        <w:t>Προφίλ</w:t>
+      </w:r>
+      <w:r>
+        <w:rPr>
+          <w:b/>
+          <w:bCs/>
+          <w:color w:val="00B050"/>
+          <w:lang w:val="en-US"/>
+        </w:rPr>
+        <w:t xml:space="preserve"> </w:t>
+      </w:r>
+      <w:r>
+        <w:rPr>
+          <w:b/>
+          <w:bCs/>
+          <w:color w:val="00B050"/>
+        </w:rPr>
+        <w:t>παίκτη</w:t>
+      </w:r>
+      <w:r>
+        <w:rPr>
+          <w:b/>
+          <w:bCs/>
+          <w:color w:val="00B050"/>
+          <w:lang w:val="en-US"/>
+        </w:rPr>
+        <w:t xml:space="preserve"> </w:t>
+      </w:r>
+      <w:r>
+        <w:rPr>
+          <w:b/>
+          <w:bCs/>
+          <w:color w:val="00B050"/>
+          <w:lang w:val="en-US"/>
+        </w:rPr>
+        <w:t>Sequence Diagram</w:t>
+      </w:r>
+      <w:r>
+        <w:rPr>
+          <w:b/>
+          <w:bCs/>
+          <w:color w:val="00B050"/>
+          <w:lang w:val="en-US"/>
+        </w:rPr>
+        <w:t xml:space="preserve">: </w:t>
+      </w:r>
     </w:p>
     <w:p>
       <w:pPr>
@@ -3314,112 +3446,26 @@
         </w:tabs>
         <w:jc w:val="both"/>
         <w:rPr>
-          <w:b/>
-          <w:bCs/>
-          <w:color w:val="FF0000"/>
-          <w:lang w:val="en-US"/>
-        </w:rPr>
-      </w:pPr>
-    </w:p>
-    <w:p>
-      <w:pPr>
-        <w:tabs>
-          <w:tab w:val="left" w:pos="1027"/>
-        </w:tabs>
-        <w:jc w:val="both"/>
-        <w:rPr>
-          <w:b/>
-          <w:bCs/>
-          <w:color w:val="FF0000"/>
-          <w:lang w:val="en-US"/>
-        </w:rPr>
-      </w:pPr>
-    </w:p>
-    <w:p>
-      <w:pPr>
-        <w:tabs>
-          <w:tab w:val="left" w:pos="1027"/>
-        </w:tabs>
-        <w:jc w:val="both"/>
-        <w:rPr>
-          <w:b/>
-          <w:bCs/>
-          <w:color w:val="FF0000"/>
-          <w:lang w:val="en-US"/>
-        </w:rPr>
-      </w:pPr>
-    </w:p>
-    <w:p>
-      <w:pPr>
-        <w:tabs>
-          <w:tab w:val="left" w:pos="1027"/>
-        </w:tabs>
-        <w:jc w:val="both"/>
-        <w:rPr>
           <w:color w:val="00B050"/>
           <w:lang w:val="en-US"/>
         </w:rPr>
       </w:pPr>
       <w:r>
         <w:rPr>
-          <w:b/>
-          <w:bCs/>
-          <w:color w:val="00B050"/>
-          <w:lang w:val="en-US"/>
+          <w:noProof/>
         </w:rPr>
         <w:lastRenderedPageBreak/>
-        <w:t xml:space="preserve">E-shop </w:t>
-      </w:r>
-      <w:r>
-        <w:rPr>
-          <w:b/>
-          <w:bCs/>
-          <w:color w:val="00B050"/>
-          <w:lang w:val="en-US"/>
-        </w:rPr>
-        <w:t>Sequence Diagram</w:t>
-      </w:r>
-      <w:r>
-        <w:rPr>
-          <w:b/>
-          <w:bCs/>
-          <w:color w:val="00B050"/>
-          <w:lang w:val="en-US"/>
-        </w:rPr>
-        <w:t>:</w:t>
-      </w:r>
-      <w:r>
-        <w:rPr>
-          <w:color w:val="00B050"/>
-          <w:lang w:val="en-US"/>
-        </w:rPr>
-        <w:t xml:space="preserve"> </w:t>
-      </w:r>
-    </w:p>
-    <w:p>
-      <w:pPr>
-        <w:pStyle w:val="a6"/>
-        <w:spacing w:line="259" w:lineRule="auto"/>
-        <w:ind w:left="792"/>
-        <w:rPr>
-          <w:lang w:val="en-US"/>
-        </w:rPr>
-      </w:pPr>
-      <w:r>
-        <w:rPr>
-          <w:noProof/>
-        </w:rPr>
         <w:drawing>
-          <wp:anchor distT="0" distB="0" distL="114300" distR="114300" simplePos="0" relativeHeight="251681792" behindDoc="0" locked="0" layoutInCell="1" allowOverlap="1" wp14:anchorId="21DB110A" wp14:editId="4D6C9313">
+          <wp:anchor distT="0" distB="0" distL="114300" distR="114300" simplePos="0" relativeHeight="251681792" behindDoc="0" locked="0" layoutInCell="1" allowOverlap="1" wp14:anchorId="21DB110A" wp14:editId="483DA57A">
             <wp:simplePos x="0" y="0"/>
             <wp:positionH relativeFrom="page">
-              <wp:align>right</wp:align>
+              <wp:posOffset>3390900</wp:posOffset>
             </wp:positionH>
             <wp:positionV relativeFrom="paragraph">
-              <wp:posOffset>112576</wp:posOffset>
+              <wp:posOffset>7620</wp:posOffset>
             </wp:positionV>
-            <wp:extent cx="4198620" cy="5873750"/>
-            <wp:effectExtent l="0" t="0" r="0" b="0"/>
+            <wp:extent cx="4107180" cy="7569348"/>
+            <wp:effectExtent l="0" t="0" r="7620" b="0"/>
             <wp:wrapSquare wrapText="bothSides"/>
             <wp:docPr id="19" name="Εικόνα 19"/>
             <wp:cNvGraphicFramePr>
@@ -3435,7 +3481,7 @@
                     </pic:cNvPicPr>
                   </pic:nvPicPr>
                   <pic:blipFill>
-                    <a:blip r:embed="rId24" cstate="print">
+                    <a:blip r:embed="rId27" cstate="print">
                       <a:extLst>
                         <a:ext uri="{28A0092B-C50C-407E-A947-70E740481C1C}">
                           <a14:useLocalDpi xmlns:a14="http://schemas.microsoft.com/office/drawing/2010/main" val="0"/>
@@ -3449,7 +3495,7 @@
                   <pic:spPr bwMode="auto">
                     <a:xfrm>
                       <a:off x="0" y="0"/>
-                      <a:ext cx="4198620" cy="5873750"/>
+                      <a:ext cx="4107180" cy="7569348"/>
                     </a:xfrm>
                     <a:prstGeom prst="rect">
                       <a:avLst/>
@@ -3476,18 +3522,18 @@
           <w:noProof/>
         </w:rPr>
         <w:drawing>
-          <wp:anchor distT="0" distB="0" distL="114300" distR="114300" simplePos="0" relativeHeight="251667456" behindDoc="0" locked="0" layoutInCell="1" allowOverlap="1" wp14:anchorId="37C519FB" wp14:editId="237025F1">
+          <wp:anchor distT="0" distB="0" distL="114300" distR="114300" simplePos="0" relativeHeight="251693056" behindDoc="0" locked="0" layoutInCell="1" allowOverlap="1" wp14:anchorId="13D64932" wp14:editId="5C091751">
             <wp:simplePos x="0" y="0"/>
             <wp:positionH relativeFrom="page">
               <wp:align>left</wp:align>
             </wp:positionH>
             <wp:positionV relativeFrom="paragraph">
-              <wp:posOffset>265974</wp:posOffset>
+              <wp:posOffset>3221990</wp:posOffset>
             </wp:positionV>
-            <wp:extent cx="3366770" cy="4663440"/>
-            <wp:effectExtent l="0" t="0" r="5080" b="3810"/>
+            <wp:extent cx="3176905" cy="3268980"/>
+            <wp:effectExtent l="0" t="0" r="4445" b="7620"/>
             <wp:wrapSquare wrapText="bothSides"/>
-            <wp:docPr id="11" name="Εικόνα 11" descr="Εικόνα που περιέχει κείμενο&#10;&#10;Περιγραφή που δημιουργήθηκε αυτόματα"/>
+            <wp:docPr id="23" name="Εικόνα 23"/>
             <wp:cNvGraphicFramePr>
               <a:graphicFrameLocks xmlns:a="http://schemas.openxmlformats.org/drawingml/2006/main" noChangeAspect="1"/>
             </wp:cNvGraphicFramePr>
@@ -3495,11 +3541,11 @@
               <a:graphicData uri="http://schemas.openxmlformats.org/drawingml/2006/picture">
                 <pic:pic xmlns:pic="http://schemas.openxmlformats.org/drawingml/2006/picture">
                   <pic:nvPicPr>
-                    <pic:cNvPr id="11" name="Εικόνα 11" descr="Εικόνα που περιέχει κείμενο&#10;&#10;Περιγραφή που δημιουργήθηκε αυτόματα"/>
+                    <pic:cNvPr id="23" name="Εικόνα 23"/>
                     <pic:cNvPicPr/>
                   </pic:nvPicPr>
                   <pic:blipFill>
-                    <a:blip r:embed="rId25">
+                    <a:blip r:embed="rId28">
                       <a:extLst>
                         <a:ext uri="{28A0092B-C50C-407E-A947-70E740481C1C}">
                           <a14:useLocalDpi xmlns:a14="http://schemas.microsoft.com/office/drawing/2010/main" val="0"/>
@@ -3513,7 +3559,7 @@
                   <pic:spPr>
                     <a:xfrm>
                       <a:off x="0" y="0"/>
-                      <a:ext cx="3366770" cy="4663440"/>
+                      <a:ext cx="3176905" cy="3268980"/>
                     </a:xfrm>
                     <a:prstGeom prst="rect">
                       <a:avLst/>
@@ -3531,6 +3577,100 @@
           </wp:anchor>
         </w:drawing>
       </w:r>
+      <w:r>
+        <w:rPr>
+          <w:noProof/>
+        </w:rPr>
+        <w:drawing>
+          <wp:anchor distT="0" distB="0" distL="114300" distR="114300" simplePos="0" relativeHeight="251667456" behindDoc="0" locked="0" layoutInCell="1" allowOverlap="1" wp14:anchorId="37C519FB" wp14:editId="19D31456">
+            <wp:simplePos x="0" y="0"/>
+            <wp:positionH relativeFrom="page">
+              <wp:align>left</wp:align>
+            </wp:positionH>
+            <wp:positionV relativeFrom="paragraph">
+              <wp:posOffset>340995</wp:posOffset>
+            </wp:positionV>
+            <wp:extent cx="3366770" cy="2956560"/>
+            <wp:effectExtent l="0" t="0" r="5080" b="0"/>
+            <wp:wrapSquare wrapText="bothSides"/>
+            <wp:docPr id="11" name="Εικόνα 11"/>
+            <wp:cNvGraphicFramePr>
+              <a:graphicFrameLocks xmlns:a="http://schemas.openxmlformats.org/drawingml/2006/main" noChangeAspect="1"/>
+            </wp:cNvGraphicFramePr>
+            <a:graphic xmlns:a="http://schemas.openxmlformats.org/drawingml/2006/main">
+              <a:graphicData uri="http://schemas.openxmlformats.org/drawingml/2006/picture">
+                <pic:pic xmlns:pic="http://schemas.openxmlformats.org/drawingml/2006/picture">
+                  <pic:nvPicPr>
+                    <pic:cNvPr id="11" name="Εικόνα 11"/>
+                    <pic:cNvPicPr/>
+                  </pic:nvPicPr>
+                  <pic:blipFill>
+                    <a:blip r:embed="rId29">
+                      <a:extLst>
+                        <a:ext uri="{28A0092B-C50C-407E-A947-70E740481C1C}">
+                          <a14:useLocalDpi xmlns:a14="http://schemas.microsoft.com/office/drawing/2010/main" val="0"/>
+                        </a:ext>
+                      </a:extLst>
+                    </a:blip>
+                    <a:stretch>
+                      <a:fillRect/>
+                    </a:stretch>
+                  </pic:blipFill>
+                  <pic:spPr>
+                    <a:xfrm>
+                      <a:off x="0" y="0"/>
+                      <a:ext cx="3366770" cy="2956560"/>
+                    </a:xfrm>
+                    <a:prstGeom prst="rect">
+                      <a:avLst/>
+                    </a:prstGeom>
+                  </pic:spPr>
+                </pic:pic>
+              </a:graphicData>
+            </a:graphic>
+            <wp14:sizeRelH relativeFrom="margin">
+              <wp14:pctWidth>0</wp14:pctWidth>
+            </wp14:sizeRelH>
+            <wp14:sizeRelV relativeFrom="margin">
+              <wp14:pctHeight>0</wp14:pctHeight>
+            </wp14:sizeRelV>
+          </wp:anchor>
+        </w:drawing>
+      </w:r>
+      <w:r>
+        <w:rPr>
+          <w:b/>
+          <w:bCs/>
+          <w:color w:val="00B050"/>
+          <w:lang w:val="en-US"/>
+        </w:rPr>
+        <w:t xml:space="preserve">E-shop </w:t>
+      </w:r>
+      <w:r>
+        <w:rPr>
+          <w:b/>
+          <w:bCs/>
+          <w:color w:val="00B050"/>
+          <w:lang w:val="en-US"/>
+        </w:rPr>
+        <w:t>Sequence Diagram</w:t>
+      </w:r>
+      <w:r>
+        <w:rPr>
+          <w:b/>
+          <w:bCs/>
+          <w:color w:val="00B050"/>
+          <w:lang w:val="en-US"/>
+        </w:rPr>
+        <w:t>:</w:t>
+      </w:r>
+      <w:r>
+        <w:rPr>
+          <w:color w:val="00B050"/>
+          <w:lang w:val="en-US"/>
+        </w:rPr>
+        <w:t xml:space="preserve"> </w:t>
+      </w:r>
     </w:p>
     <w:p>
       <w:pPr>
@@ -3544,6 +3684,16 @@
     </w:p>
     <w:p>
       <w:pPr>
+        <w:pStyle w:val="a6"/>
+        <w:spacing w:line="259" w:lineRule="auto"/>
+        <w:ind w:left="792"/>
+        <w:rPr>
+          <w:lang w:val="en-US"/>
+        </w:rPr>
+      </w:pPr>
+    </w:p>
+    <w:p>
+      <w:pPr>
         <w:tabs>
           <w:tab w:val="left" w:pos="1027"/>
         </w:tabs>
@@ -3647,12 +3797,52 @@
         </w:tabs>
         <w:jc w:val="both"/>
         <w:rPr>
+          <w:lang w:val="en-US"/>
+        </w:rPr>
+      </w:pPr>
+      <w:r>
+        <w:rPr>
           <w:b/>
           <w:bCs/>
-          <w:color w:val="FF0000"/>
-          <w:lang w:val="en-US"/>
-        </w:rPr>
-      </w:pPr>
+          <w:color w:val="00B050"/>
+          <w:lang w:val="en-US"/>
+        </w:rPr>
+        <w:t>H</w:t>
+      </w:r>
+      <w:r>
+        <w:rPr>
+          <w:b/>
+          <w:bCs/>
+          <w:color w:val="00B050"/>
+          <w:lang w:val="en-US"/>
+        </w:rPr>
+        <w:t>int</w:t>
+      </w:r>
+      <w:r>
+        <w:rPr>
+          <w:color w:val="00B050"/>
+          <w:lang w:val="en-US"/>
+        </w:rPr>
+        <w:t xml:space="preserve"> </w:t>
+      </w:r>
+      <w:r>
+        <w:rPr>
+          <w:b/>
+          <w:bCs/>
+          <w:color w:val="00B050"/>
+          <w:lang w:val="en-US"/>
+        </w:rPr>
+        <w:t>Sequence Diagram</w:t>
+      </w:r>
+      <w:r>
+        <w:rPr>
+          <w:b/>
+          <w:bCs/>
+          <w:color w:val="00B050"/>
+          <w:lang w:val="en-US"/>
+        </w:rPr>
+        <w:t xml:space="preserve">: </w:t>
+      </w:r>
     </w:p>
     <w:p>
       <w:pPr>
@@ -3661,117 +3851,6 @@
         </w:tabs>
         <w:jc w:val="both"/>
         <w:rPr>
-          <w:b/>
-          <w:bCs/>
-          <w:color w:val="FF0000"/>
-          <w:lang w:val="en-US"/>
-        </w:rPr>
-      </w:pPr>
-    </w:p>
-    <w:p>
-      <w:pPr>
-        <w:tabs>
-          <w:tab w:val="left" w:pos="1027"/>
-        </w:tabs>
-        <w:jc w:val="both"/>
-        <w:rPr>
-          <w:b/>
-          <w:bCs/>
-          <w:color w:val="FF0000"/>
-          <w:lang w:val="en-US"/>
-        </w:rPr>
-      </w:pPr>
-    </w:p>
-    <w:p>
-      <w:pPr>
-        <w:tabs>
-          <w:tab w:val="left" w:pos="1027"/>
-        </w:tabs>
-        <w:jc w:val="both"/>
-        <w:rPr>
-          <w:b/>
-          <w:bCs/>
-          <w:color w:val="FF0000"/>
-          <w:lang w:val="en-US"/>
-        </w:rPr>
-      </w:pPr>
-    </w:p>
-    <w:p>
-      <w:pPr>
-        <w:tabs>
-          <w:tab w:val="left" w:pos="1027"/>
-        </w:tabs>
-        <w:jc w:val="both"/>
-        <w:rPr>
-          <w:b/>
-          <w:bCs/>
-          <w:color w:val="FF0000"/>
-          <w:lang w:val="en-US"/>
-        </w:rPr>
-      </w:pPr>
-    </w:p>
-    <w:p>
-      <w:pPr>
-        <w:tabs>
-          <w:tab w:val="left" w:pos="1027"/>
-        </w:tabs>
-        <w:jc w:val="both"/>
-        <w:rPr>
-          <w:lang w:val="en-US"/>
-        </w:rPr>
-      </w:pPr>
-      <w:r>
-        <w:rPr>
-          <w:b/>
-          <w:bCs/>
-          <w:color w:val="00B050"/>
-          <w:lang w:val="en-US"/>
-        </w:rPr>
-        <w:lastRenderedPageBreak/>
-        <w:t>H</w:t>
-      </w:r>
-      <w:r>
-        <w:rPr>
-          <w:b/>
-          <w:bCs/>
-          <w:color w:val="00B050"/>
-          <w:lang w:val="en-US"/>
-        </w:rPr>
-        <w:t>int</w:t>
-      </w:r>
-      <w:r>
-        <w:rPr>
-          <w:color w:val="00B050"/>
-          <w:lang w:val="en-US"/>
-        </w:rPr>
-        <w:t xml:space="preserve"> </w:t>
-      </w:r>
-      <w:r>
-        <w:rPr>
-          <w:b/>
-          <w:bCs/>
-          <w:color w:val="00B050"/>
-          <w:lang w:val="en-US"/>
-        </w:rPr>
-        <w:t>Sequence Diagram</w:t>
-      </w:r>
-      <w:r>
-        <w:rPr>
-          <w:b/>
-          <w:bCs/>
-          <w:color w:val="00B050"/>
-          <w:lang w:val="en-US"/>
-        </w:rPr>
-        <w:t xml:space="preserve">: </w:t>
-      </w:r>
-    </w:p>
-    <w:p>
-      <w:pPr>
-        <w:tabs>
-          <w:tab w:val="left" w:pos="1027"/>
-        </w:tabs>
-        <w:jc w:val="both"/>
-        <w:rPr>
           <w:lang w:val="en-US"/>
         </w:rPr>
       </w:pPr>
@@ -3780,16 +3859,16 @@
           <w:noProof/>
         </w:rPr>
         <w:drawing>
-          <wp:anchor distT="0" distB="0" distL="114300" distR="114300" simplePos="0" relativeHeight="251670528" behindDoc="0" locked="0" layoutInCell="1" allowOverlap="1" wp14:anchorId="668A1885" wp14:editId="5329C085">
+          <wp:anchor distT="0" distB="0" distL="114300" distR="114300" simplePos="0" relativeHeight="251670528" behindDoc="0" locked="0" layoutInCell="1" allowOverlap="1" wp14:anchorId="668A1885" wp14:editId="2B79A864">
             <wp:simplePos x="0" y="0"/>
             <wp:positionH relativeFrom="page">
-              <wp:posOffset>3341370</wp:posOffset>
+              <wp:posOffset>3340100</wp:posOffset>
             </wp:positionH>
             <wp:positionV relativeFrom="paragraph">
-              <wp:posOffset>61595</wp:posOffset>
+              <wp:posOffset>76835</wp:posOffset>
             </wp:positionV>
-            <wp:extent cx="4218940" cy="4733925"/>
-            <wp:effectExtent l="0" t="0" r="0" b="9525"/>
+            <wp:extent cx="4218940" cy="4699000"/>
+            <wp:effectExtent l="0" t="0" r="0" b="6350"/>
             <wp:wrapSquare wrapText="bothSides"/>
             <wp:docPr id="13" name="Εικόνα 13"/>
             <wp:cNvGraphicFramePr>
@@ -3805,7 +3884,7 @@
                     </pic:cNvPicPr>
                   </pic:nvPicPr>
                   <pic:blipFill>
-                    <a:blip r:embed="rId26" cstate="print">
+                    <a:blip r:embed="rId30" cstate="print">
                       <a:extLst>
                         <a:ext uri="{28A0092B-C50C-407E-A947-70E740481C1C}">
                           <a14:useLocalDpi xmlns:a14="http://schemas.microsoft.com/office/drawing/2010/main" val="0"/>
@@ -3819,7 +3898,7 @@
                   <pic:spPr bwMode="auto">
                     <a:xfrm>
                       <a:off x="0" y="0"/>
-                      <a:ext cx="4218940" cy="4733925"/>
+                      <a:ext cx="4218940" cy="4699000"/>
                     </a:xfrm>
                     <a:prstGeom prst="rect">
                       <a:avLst/>
@@ -3883,7 +3962,7 @@
                     <pic:cNvPicPr/>
                   </pic:nvPicPr>
                   <pic:blipFill>
-                    <a:blip r:embed="rId27">
+                    <a:blip r:embed="rId31">
                       <a:extLst>
                         <a:ext uri="{28A0092B-C50C-407E-A947-70E740481C1C}">
                           <a14:useLocalDpi xmlns:a14="http://schemas.microsoft.com/office/drawing/2010/main" val="0"/>
@@ -4103,16 +4182,16 @@
         </w:rPr>
         <w:lastRenderedPageBreak/>
         <w:drawing>
-          <wp:anchor distT="0" distB="0" distL="114300" distR="114300" simplePos="0" relativeHeight="251683840" behindDoc="0" locked="0" layoutInCell="1" allowOverlap="1" wp14:anchorId="235176AB" wp14:editId="5C178FDB">
+          <wp:anchor distT="0" distB="0" distL="114300" distR="114300" simplePos="0" relativeHeight="251683840" behindDoc="0" locked="0" layoutInCell="1" allowOverlap="1" wp14:anchorId="235176AB" wp14:editId="3DDA448A">
             <wp:simplePos x="0" y="0"/>
             <wp:positionH relativeFrom="page">
-              <wp:posOffset>2881515</wp:posOffset>
+              <wp:posOffset>2900680</wp:posOffset>
             </wp:positionH>
             <wp:positionV relativeFrom="paragraph">
-              <wp:posOffset>7216</wp:posOffset>
+              <wp:posOffset>3810</wp:posOffset>
             </wp:positionV>
-            <wp:extent cx="4668520" cy="5189220"/>
-            <wp:effectExtent l="0" t="0" r="0" b="0"/>
+            <wp:extent cx="4431030" cy="5434330"/>
+            <wp:effectExtent l="0" t="0" r="7620" b="0"/>
             <wp:wrapSquare wrapText="bothSides"/>
             <wp:docPr id="20" name="Εικόνα 20"/>
             <wp:cNvGraphicFramePr>
@@ -4128,7 +4207,7 @@
                     </pic:cNvPicPr>
                   </pic:nvPicPr>
                   <pic:blipFill>
-                    <a:blip r:embed="rId28" cstate="print">
+                    <a:blip r:embed="rId32" cstate="print">
                       <a:extLst>
                         <a:ext uri="{28A0092B-C50C-407E-A947-70E740481C1C}">
                           <a14:useLocalDpi xmlns:a14="http://schemas.microsoft.com/office/drawing/2010/main" val="0"/>
@@ -4142,7 +4221,7 @@
                   <pic:spPr bwMode="auto">
                     <a:xfrm>
                       <a:off x="0" y="0"/>
-                      <a:ext cx="4668520" cy="5189220"/>
+                      <a:ext cx="4431030" cy="5434330"/>
                     </a:xfrm>
                     <a:prstGeom prst="rect">
                       <a:avLst/>
@@ -4169,18 +4248,18 @@
           <w:noProof/>
         </w:rPr>
         <w:drawing>
-          <wp:anchor distT="0" distB="0" distL="114300" distR="114300" simplePos="0" relativeHeight="251671552" behindDoc="0" locked="0" layoutInCell="1" allowOverlap="1" wp14:anchorId="1AC91B04" wp14:editId="1E6943B8">
+          <wp:anchor distT="0" distB="0" distL="114300" distR="114300" simplePos="0" relativeHeight="251695104" behindDoc="0" locked="0" layoutInCell="1" allowOverlap="1" wp14:anchorId="7A758EE8" wp14:editId="1D9A4933">
             <wp:simplePos x="0" y="0"/>
             <wp:positionH relativeFrom="page">
               <wp:align>left</wp:align>
             </wp:positionH>
             <wp:positionV relativeFrom="paragraph">
-              <wp:posOffset>358948</wp:posOffset>
+              <wp:posOffset>4599305</wp:posOffset>
             </wp:positionV>
-            <wp:extent cx="2881630" cy="4669790"/>
-            <wp:effectExtent l="0" t="0" r="0" b="0"/>
+            <wp:extent cx="2743200" cy="451485"/>
+            <wp:effectExtent l="0" t="0" r="0" b="5715"/>
             <wp:wrapSquare wrapText="bothSides"/>
-            <wp:docPr id="14" name="Εικόνα 14" descr="Εικόνα που περιέχει κείμενο&#10;&#10;Περιγραφή που δημιουργήθηκε αυτόματα"/>
+            <wp:docPr id="24" name="Εικόνα 24"/>
             <wp:cNvGraphicFramePr>
               <a:graphicFrameLocks xmlns:a="http://schemas.openxmlformats.org/drawingml/2006/main" noChangeAspect="1"/>
             </wp:cNvGraphicFramePr>
@@ -4188,11 +4267,11 @@
               <a:graphicData uri="http://schemas.openxmlformats.org/drawingml/2006/picture">
                 <pic:pic xmlns:pic="http://schemas.openxmlformats.org/drawingml/2006/picture">
                   <pic:nvPicPr>
-                    <pic:cNvPr id="14" name="Εικόνα 14" descr="Εικόνα που περιέχει κείμενο&#10;&#10;Περιγραφή που δημιουργήθηκε αυτόματα"/>
+                    <pic:cNvPr id="24" name="Εικόνα 24"/>
                     <pic:cNvPicPr/>
                   </pic:nvPicPr>
                   <pic:blipFill>
-                    <a:blip r:embed="rId29">
+                    <a:blip r:embed="rId33">
                       <a:extLst>
                         <a:ext uri="{28A0092B-C50C-407E-A947-70E740481C1C}">
                           <a14:useLocalDpi xmlns:a14="http://schemas.microsoft.com/office/drawing/2010/main" val="0"/>
@@ -4206,7 +4285,7 @@
                   <pic:spPr>
                     <a:xfrm>
                       <a:off x="0" y="0"/>
-                      <a:ext cx="2901190" cy="4701756"/>
+                      <a:ext cx="2743200" cy="451485"/>
                     </a:xfrm>
                     <a:prstGeom prst="rect">
                       <a:avLst/>
@@ -4226,6 +4305,66 @@
       </w:r>
       <w:r>
         <w:rPr>
+          <w:noProof/>
+        </w:rPr>
+        <w:drawing>
+          <wp:anchor distT="0" distB="0" distL="114300" distR="114300" simplePos="0" relativeHeight="251671552" behindDoc="0" locked="0" layoutInCell="1" allowOverlap="1" wp14:anchorId="1AC91B04" wp14:editId="04339381">
+            <wp:simplePos x="0" y="0"/>
+            <wp:positionH relativeFrom="page">
+              <wp:align>left</wp:align>
+            </wp:positionH>
+            <wp:positionV relativeFrom="paragraph">
+              <wp:posOffset>360045</wp:posOffset>
+            </wp:positionV>
+            <wp:extent cx="2900680" cy="4267835"/>
+            <wp:effectExtent l="0" t="0" r="0" b="0"/>
+            <wp:wrapSquare wrapText="bothSides"/>
+            <wp:docPr id="14" name="Εικόνα 14"/>
+            <wp:cNvGraphicFramePr>
+              <a:graphicFrameLocks xmlns:a="http://schemas.openxmlformats.org/drawingml/2006/main" noChangeAspect="1"/>
+            </wp:cNvGraphicFramePr>
+            <a:graphic xmlns:a="http://schemas.openxmlformats.org/drawingml/2006/main">
+              <a:graphicData uri="http://schemas.openxmlformats.org/drawingml/2006/picture">
+                <pic:pic xmlns:pic="http://schemas.openxmlformats.org/drawingml/2006/picture">
+                  <pic:nvPicPr>
+                    <pic:cNvPr id="14" name="Εικόνα 14"/>
+                    <pic:cNvPicPr/>
+                  </pic:nvPicPr>
+                  <pic:blipFill>
+                    <a:blip r:embed="rId34">
+                      <a:extLst>
+                        <a:ext uri="{28A0092B-C50C-407E-A947-70E740481C1C}">
+                          <a14:useLocalDpi xmlns:a14="http://schemas.microsoft.com/office/drawing/2010/main" val="0"/>
+                        </a:ext>
+                      </a:extLst>
+                    </a:blip>
+                    <a:stretch>
+                      <a:fillRect/>
+                    </a:stretch>
+                  </pic:blipFill>
+                  <pic:spPr>
+                    <a:xfrm>
+                      <a:off x="0" y="0"/>
+                      <a:ext cx="2900680" cy="4267835"/>
+                    </a:xfrm>
+                    <a:prstGeom prst="rect">
+                      <a:avLst/>
+                    </a:prstGeom>
+                  </pic:spPr>
+                </pic:pic>
+              </a:graphicData>
+            </a:graphic>
+            <wp14:sizeRelH relativeFrom="margin">
+              <wp14:pctWidth>0</wp14:pctWidth>
+            </wp14:sizeRelH>
+            <wp14:sizeRelV relativeFrom="margin">
+              <wp14:pctHeight>0</wp14:pctHeight>
+            </wp14:sizeRelV>
+          </wp:anchor>
+        </w:drawing>
+      </w:r>
+      <w:r>
+        <w:rPr>
           <w:b/>
           <w:bCs/>
           <w:color w:val="00B050"/>
@@ -4284,8 +4423,8 @@
       </w:pPr>
     </w:p>
     <w:sectPr>
-      <w:headerReference w:type="default" r:id="rId30"/>
-      <w:footerReference w:type="default" r:id="rId31"/>
+      <w:headerReference w:type="default" r:id="rId35"/>
+      <w:footerReference w:type="default" r:id="rId36"/>
       <w:pgSz w:w="11906" w:h="16838"/>
       <w:pgMar w:top="1440" w:right="1800" w:bottom="1440" w:left="1800" w:header="720" w:footer="720" w:gutter="0"/>
       <w:cols w:space="720"/>
@@ -8650,7 +8789,12 @@
 </file>
 
 <file path=customXml/item2.xml><?xml version="1.0" encoding="utf-8"?>
-<b:Sources xmlns:b="http://schemas.openxmlformats.org/officeDocument/2006/bibliography" xmlns="http://schemas.openxmlformats.org/officeDocument/2006/bibliography" SelectedStyle="\APASixthEditionOfficeOnline.xsl" StyleName="APA" Version="6"/>
+<?mso-contentType ?>
+<FormTemplates xmlns="http://schemas.microsoft.com/sharepoint/v3/contenttype/forms">
+  <Display>DocumentLibraryForm</Display>
+  <Edit>DocumentLibraryForm</Edit>
+  <New>DocumentLibraryForm</New>
+</FormTemplates>
 </file>
 
 <file path=customXml/item3.xml><?xml version="1.0" encoding="utf-8"?>
@@ -8844,12 +8988,7 @@
 </file>
 
 <file path=customXml/item4.xml><?xml version="1.0" encoding="utf-8"?>
-<?mso-contentType ?>
-<FormTemplates xmlns="http://schemas.microsoft.com/sharepoint/v3/contenttype/forms">
-  <Display>DocumentLibraryForm</Display>
-  <Edit>DocumentLibraryForm</Edit>
-  <New>DocumentLibraryForm</New>
-</FormTemplates>
+<b:Sources xmlns:b="http://schemas.openxmlformats.org/officeDocument/2006/bibliography" xmlns="http://schemas.openxmlformats.org/officeDocument/2006/bibliography" SelectedStyle="\APASixthEditionOfficeOnline.xsl" StyleName="APA" Version="6"/>
 </file>
 
 <file path=customXml/itemProps1.xml><?xml version="1.0" encoding="utf-8"?>
@@ -8862,9 +9001,9 @@
 </file>
 
 <file path=customXml/itemProps2.xml><?xml version="1.0" encoding="utf-8"?>
-<ds:datastoreItem xmlns:ds="http://schemas.openxmlformats.org/officeDocument/2006/customXml" ds:itemID="{19415F76-35B7-4E82-AEE9-49E5B96F778B}">
+<ds:datastoreItem xmlns:ds="http://schemas.openxmlformats.org/officeDocument/2006/customXml" ds:itemID="{655A0899-5569-45DF-ADFA-65CD8057F01E}">
   <ds:schemaRefs>
-    <ds:schemaRef ds:uri="http://schemas.openxmlformats.org/officeDocument/2006/bibliography"/>
+    <ds:schemaRef ds:uri="http://schemas.microsoft.com/sharepoint/v3/contenttype/forms"/>
   </ds:schemaRefs>
 </ds:datastoreItem>
 </file>
@@ -8888,9 +9027,9 @@
 </file>
 
 <file path=customXml/itemProps4.xml><?xml version="1.0" encoding="utf-8"?>
-<ds:datastoreItem xmlns:ds="http://schemas.openxmlformats.org/officeDocument/2006/customXml" ds:itemID="{655A0899-5569-45DF-ADFA-65CD8057F01E}">
+<ds:datastoreItem xmlns:ds="http://schemas.openxmlformats.org/officeDocument/2006/customXml" ds:itemID="{19415F76-35B7-4E82-AEE9-49E5B96F778B}">
   <ds:schemaRefs>
-    <ds:schemaRef ds:uri="http://schemas.microsoft.com/sharepoint/v3/contenttype/forms"/>
+    <ds:schemaRef ds:uri="http://schemas.openxmlformats.org/officeDocument/2006/bibliography"/>
   </ds:schemaRefs>
 </ds:datastoreItem>
 </file>
--- a/Παραδοτέο 5/Word Files/Sequence-diagrams-v0.2.docx
+++ b/Παραδοτέο 5/Word Files/Sequence-diagrams-v0.2.docx
@@ -1579,65 +1579,53 @@
         <w:t>Diagram</w:t>
       </w:r>
       <w:r>
+        <w:t xml:space="preserve"> διαγράφηκε</w:t>
+      </w:r>
+      <w:r>
+        <w:t>,</w:t>
+      </w:r>
+      <w:r>
         <w:t xml:space="preserve"> </w:t>
       </w:r>
       <w:r>
-        <w:t>διαγράφηκε</w:t>
-      </w:r>
-      <w:r>
-        <w:t>,</w:t>
+        <w:t xml:space="preserve">διότι παρουσίαζε μειωμένη λειτουργικότητα το αντίστοιχο </w:t>
+      </w:r>
+      <w:r>
+        <w:rPr>
+          <w:lang w:val="en-US"/>
+        </w:rPr>
+        <w:t>use</w:t>
       </w:r>
       <w:r>
         <w:t xml:space="preserve"> </w:t>
       </w:r>
       <w:r>
-        <w:t>διότι παρουσίαζε μειωμένη</w:t>
+        <w:rPr>
+          <w:lang w:val="en-US"/>
+        </w:rPr>
+        <w:t>case</w:t>
+      </w:r>
+      <w:r>
+        <w:t>.</w:t>
+      </w:r>
+    </w:p>
+    <w:p>
+      <w:pPr>
+        <w:jc w:val="both"/>
+      </w:pPr>
+      <w:r>
+        <w:t xml:space="preserve">Οι αλλαγές αυτές, καθώς και οι υπόλοιπες προσθήκες που πραγματοποιήσαμε στα </w:t>
+      </w:r>
+      <w:r>
+        <w:rPr>
+          <w:lang w:val="en-US"/>
+        </w:rPr>
+        <w:t>Sequence</w:t>
       </w:r>
       <w:r>
         <w:t xml:space="preserve"> </w:t>
       </w:r>
       <w:r>
-        <w:t xml:space="preserve">λειτουργικότητα </w:t>
-      </w:r>
-      <w:r>
-        <w:t xml:space="preserve">το αντίστοιχο </w:t>
-      </w:r>
-      <w:r>
-        <w:rPr>
-          <w:lang w:val="en-US"/>
-        </w:rPr>
-        <w:t>use</w:t>
-      </w:r>
-      <w:r>
-        <w:t xml:space="preserve"> </w:t>
-      </w:r>
-      <w:r>
-        <w:rPr>
-          <w:lang w:val="en-US"/>
-        </w:rPr>
-        <w:t>case</w:t>
-      </w:r>
-      <w:r>
-        <w:t>.</w:t>
-      </w:r>
-    </w:p>
-    <w:p>
-      <w:pPr>
-        <w:jc w:val="both"/>
-      </w:pPr>
-      <w:r>
-        <w:t xml:space="preserve">Οι αλλαγές αυτές, καθώς και οι υπόλοιπες προσθήκες που πραγματοποιήσαμε στα </w:t>
-      </w:r>
-      <w:r>
-        <w:rPr>
-          <w:lang w:val="en-US"/>
-        </w:rPr>
-        <w:t>Sequence</w:t>
-      </w:r>
-      <w:r>
-        <w:t xml:space="preserve"> </w:t>
-      </w:r>
-      <w:r>
         <w:rPr>
           <w:lang w:val="en-US"/>
         </w:rPr>
@@ -1735,6 +1723,9 @@
     <w:p>
       <w:pPr>
         <w:rPr>
+          <w:b/>
+          <w:bCs/>
+          <w:color w:val="00B050"/>
           <w:lang w:val="en-US"/>
         </w:rPr>
       </w:pPr>
@@ -1744,16 +1735,16 @@
         </w:rPr>
         <w:lastRenderedPageBreak/>
         <w:drawing>
-          <wp:anchor distT="0" distB="0" distL="114300" distR="114300" simplePos="0" relativeHeight="251673600" behindDoc="0" locked="0" layoutInCell="1" allowOverlap="1" wp14:anchorId="49F14818" wp14:editId="6ABE2F0E">
+          <wp:anchor distT="0" distB="0" distL="114300" distR="114300" simplePos="0" relativeHeight="251673600" behindDoc="0" locked="0" layoutInCell="1" allowOverlap="1" wp14:anchorId="49F14818" wp14:editId="17EAA9F5">
             <wp:simplePos x="0" y="0"/>
             <wp:positionH relativeFrom="page">
-              <wp:posOffset>3893456</wp:posOffset>
+              <wp:posOffset>3880666</wp:posOffset>
             </wp:positionH>
             <wp:positionV relativeFrom="paragraph">
-              <wp:posOffset>292</wp:posOffset>
+              <wp:posOffset>182</wp:posOffset>
             </wp:positionV>
-            <wp:extent cx="2990726" cy="9574789"/>
-            <wp:effectExtent l="0" t="0" r="635" b="7620"/>
+            <wp:extent cx="3078663" cy="9589131"/>
+            <wp:effectExtent l="0" t="0" r="7620" b="0"/>
             <wp:wrapSquare wrapText="bothSides"/>
             <wp:docPr id="15" name="Εικόνα 15"/>
             <wp:cNvGraphicFramePr>
@@ -1783,7 +1774,7 @@
                   <pic:spPr bwMode="auto">
                     <a:xfrm>
                       <a:off x="0" y="0"/>
-                      <a:ext cx="3007470" cy="9628394"/>
+                      <a:ext cx="3078663" cy="9589131"/>
                     </a:xfrm>
                     <a:prstGeom prst="rect">
                       <a:avLst/>
@@ -1810,7 +1801,7 @@
           <w:noProof/>
         </w:rPr>
         <w:drawing>
-          <wp:anchor distT="0" distB="0" distL="114300" distR="114300" simplePos="0" relativeHeight="251686912" behindDoc="0" locked="0" layoutInCell="1" allowOverlap="1" wp14:anchorId="2DBD8614" wp14:editId="314F8B98">
+          <wp:anchor distT="0" distB="0" distL="114300" distR="114300" simplePos="0" relativeHeight="251686912" behindDoc="0" locked="0" layoutInCell="1" allowOverlap="1" wp14:anchorId="2DBD8614" wp14:editId="18362407">
             <wp:simplePos x="0" y="0"/>
             <wp:positionH relativeFrom="page">
               <wp:posOffset>624840</wp:posOffset>
@@ -8789,12 +8780,7 @@
 </file>
 
 <file path=customXml/item2.xml><?xml version="1.0" encoding="utf-8"?>
-<?mso-contentType ?>
-<FormTemplates xmlns="http://schemas.microsoft.com/sharepoint/v3/contenttype/forms">
-  <Display>DocumentLibraryForm</Display>
-  <Edit>DocumentLibraryForm</Edit>
-  <New>DocumentLibraryForm</New>
-</FormTemplates>
+<b:Sources xmlns:b="http://schemas.openxmlformats.org/officeDocument/2006/bibliography" xmlns="http://schemas.openxmlformats.org/officeDocument/2006/bibliography" SelectedStyle="\APASixthEditionOfficeOnline.xsl" StyleName="APA" Version="6"/>
 </file>
 
 <file path=customXml/item3.xml><?xml version="1.0" encoding="utf-8"?>
@@ -8988,7 +8974,12 @@
 </file>
 
 <file path=customXml/item4.xml><?xml version="1.0" encoding="utf-8"?>
-<b:Sources xmlns:b="http://schemas.openxmlformats.org/officeDocument/2006/bibliography" xmlns="http://schemas.openxmlformats.org/officeDocument/2006/bibliography" SelectedStyle="\APASixthEditionOfficeOnline.xsl" StyleName="APA" Version="6"/>
+<?mso-contentType ?>
+<FormTemplates xmlns="http://schemas.microsoft.com/sharepoint/v3/contenttype/forms">
+  <Display>DocumentLibraryForm</Display>
+  <Edit>DocumentLibraryForm</Edit>
+  <New>DocumentLibraryForm</New>
+</FormTemplates>
 </file>
 
 <file path=customXml/itemProps1.xml><?xml version="1.0" encoding="utf-8"?>
@@ -9001,9 +8992,9 @@
 </file>
 
 <file path=customXml/itemProps2.xml><?xml version="1.0" encoding="utf-8"?>
-<ds:datastoreItem xmlns:ds="http://schemas.openxmlformats.org/officeDocument/2006/customXml" ds:itemID="{655A0899-5569-45DF-ADFA-65CD8057F01E}">
+<ds:datastoreItem xmlns:ds="http://schemas.openxmlformats.org/officeDocument/2006/customXml" ds:itemID="{19415F76-35B7-4E82-AEE9-49E5B96F778B}">
   <ds:schemaRefs>
-    <ds:schemaRef ds:uri="http://schemas.microsoft.com/sharepoint/v3/contenttype/forms"/>
+    <ds:schemaRef ds:uri="http://schemas.openxmlformats.org/officeDocument/2006/bibliography"/>
   </ds:schemaRefs>
 </ds:datastoreItem>
 </file>
@@ -9027,9 +9018,9 @@
 </file>
 
 <file path=customXml/itemProps4.xml><?xml version="1.0" encoding="utf-8"?>
-<ds:datastoreItem xmlns:ds="http://schemas.openxmlformats.org/officeDocument/2006/customXml" ds:itemID="{19415F76-35B7-4E82-AEE9-49E5B96F778B}">
+<ds:datastoreItem xmlns:ds="http://schemas.openxmlformats.org/officeDocument/2006/customXml" ds:itemID="{655A0899-5569-45DF-ADFA-65CD8057F01E}">
   <ds:schemaRefs>
-    <ds:schemaRef ds:uri="http://schemas.openxmlformats.org/officeDocument/2006/bibliography"/>
+    <ds:schemaRef ds:uri="http://schemas.microsoft.com/sharepoint/v3/contenttype/forms"/>
   </ds:schemaRefs>
 </ds:datastoreItem>
 </file>
--- a/Παραδοτέο 5/Word Files/Sequence-diagrams-v0.2.docx
+++ b/Παραδοτέο 5/Word Files/Sequence-diagrams-v0.2.docx
@@ -4173,15 +4173,15 @@
         </w:rPr>
         <w:lastRenderedPageBreak/>
         <w:drawing>
-          <wp:anchor distT="0" distB="0" distL="114300" distR="114300" simplePos="0" relativeHeight="251683840" behindDoc="0" locked="0" layoutInCell="1" allowOverlap="1" wp14:anchorId="235176AB" wp14:editId="3DDA448A">
+          <wp:anchor distT="0" distB="0" distL="114300" distR="114300" simplePos="0" relativeHeight="251683840" behindDoc="0" locked="0" layoutInCell="1" allowOverlap="1" wp14:anchorId="235176AB" wp14:editId="6B8FA133">
             <wp:simplePos x="0" y="0"/>
             <wp:positionH relativeFrom="page">
-              <wp:posOffset>2900680</wp:posOffset>
+              <wp:posOffset>2901950</wp:posOffset>
             </wp:positionH>
             <wp:positionV relativeFrom="paragraph">
-              <wp:posOffset>3810</wp:posOffset>
+              <wp:posOffset>31750</wp:posOffset>
             </wp:positionV>
-            <wp:extent cx="4431030" cy="5434330"/>
+            <wp:extent cx="4431030" cy="5374640"/>
             <wp:effectExtent l="0" t="0" r="7620" b="0"/>
             <wp:wrapSquare wrapText="bothSides"/>
             <wp:docPr id="20" name="Εικόνα 20"/>
@@ -4212,7 +4212,7 @@
                   <pic:spPr bwMode="auto">
                     <a:xfrm>
                       <a:off x="0" y="0"/>
-                      <a:ext cx="4431030" cy="5434330"/>
+                      <a:ext cx="4431030" cy="5374640"/>
                     </a:xfrm>
                     <a:prstGeom prst="rect">
                       <a:avLst/>
@@ -8780,7 +8780,12 @@
 </file>
 
 <file path=customXml/item2.xml><?xml version="1.0" encoding="utf-8"?>
-<b:Sources xmlns:b="http://schemas.openxmlformats.org/officeDocument/2006/bibliography" xmlns="http://schemas.openxmlformats.org/officeDocument/2006/bibliography" SelectedStyle="\APASixthEditionOfficeOnline.xsl" StyleName="APA" Version="6"/>
+<?mso-contentType ?>
+<FormTemplates xmlns="http://schemas.microsoft.com/sharepoint/v3/contenttype/forms">
+  <Display>DocumentLibraryForm</Display>
+  <Edit>DocumentLibraryForm</Edit>
+  <New>DocumentLibraryForm</New>
+</FormTemplates>
 </file>
 
 <file path=customXml/item3.xml><?xml version="1.0" encoding="utf-8"?>
@@ -8974,12 +8979,7 @@
 </file>
 
 <file path=customXml/item4.xml><?xml version="1.0" encoding="utf-8"?>
-<?mso-contentType ?>
-<FormTemplates xmlns="http://schemas.microsoft.com/sharepoint/v3/contenttype/forms">
-  <Display>DocumentLibraryForm</Display>
-  <Edit>DocumentLibraryForm</Edit>
-  <New>DocumentLibraryForm</New>
-</FormTemplates>
+<b:Sources xmlns:b="http://schemas.openxmlformats.org/officeDocument/2006/bibliography" xmlns="http://schemas.openxmlformats.org/officeDocument/2006/bibliography" SelectedStyle="\APASixthEditionOfficeOnline.xsl" StyleName="APA" Version="6"/>
 </file>
 
 <file path=customXml/itemProps1.xml><?xml version="1.0" encoding="utf-8"?>
@@ -8992,9 +8992,9 @@
 </file>
 
 <file path=customXml/itemProps2.xml><?xml version="1.0" encoding="utf-8"?>
-<ds:datastoreItem xmlns:ds="http://schemas.openxmlformats.org/officeDocument/2006/customXml" ds:itemID="{19415F76-35B7-4E82-AEE9-49E5B96F778B}">
+<ds:datastoreItem xmlns:ds="http://schemas.openxmlformats.org/officeDocument/2006/customXml" ds:itemID="{655A0899-5569-45DF-ADFA-65CD8057F01E}">
   <ds:schemaRefs>
-    <ds:schemaRef ds:uri="http://schemas.openxmlformats.org/officeDocument/2006/bibliography"/>
+    <ds:schemaRef ds:uri="http://schemas.microsoft.com/sharepoint/v3/contenttype/forms"/>
   </ds:schemaRefs>
 </ds:datastoreItem>
 </file>
@@ -9018,9 +9018,9 @@
 </file>
 
 <file path=customXml/itemProps4.xml><?xml version="1.0" encoding="utf-8"?>
-<ds:datastoreItem xmlns:ds="http://schemas.openxmlformats.org/officeDocument/2006/customXml" ds:itemID="{655A0899-5569-45DF-ADFA-65CD8057F01E}">
+<ds:datastoreItem xmlns:ds="http://schemas.openxmlformats.org/officeDocument/2006/customXml" ds:itemID="{19415F76-35B7-4E82-AEE9-49E5B96F778B}">
   <ds:schemaRefs>
-    <ds:schemaRef ds:uri="http://schemas.microsoft.com/sharepoint/v3/contenttype/forms"/>
+    <ds:schemaRef ds:uri="http://schemas.openxmlformats.org/officeDocument/2006/bibliography"/>
   </ds:schemaRefs>
 </ds:datastoreItem>
 </file>